--- a/trunk/SPMP/CASOS DE USO/SPMP[Alimnova]EspecificacionCasosUsoV0.5.3.docx
+++ b/trunk/SPMP/CASOS DE USO/SPMP[Alimnova]EspecificacionCasosUsoV0.5.3.docx
@@ -181,15 +181,15 @@
     <w:tbl>
       <w:tblPr>
         <w:tblStyle w:val="Listaclara-nfasis2"/>
-        <w:tblW w:w="0" w:type="auto"/>
+        <w:tblW w:w="5000" w:type="pct"/>
         <w:tblLook w:val="01E0"/>
       </w:tblPr>
       <w:tblGrid>
-        <w:gridCol w:w="1811"/>
-        <w:gridCol w:w="1316"/>
-        <w:gridCol w:w="2143"/>
-        <w:gridCol w:w="1985"/>
-        <w:gridCol w:w="1684"/>
+        <w:gridCol w:w="905"/>
+        <w:gridCol w:w="1300"/>
+        <w:gridCol w:w="2704"/>
+        <w:gridCol w:w="1956"/>
+        <w:gridCol w:w="2189"/>
       </w:tblGrid>
       <w:tr>
         <w:trPr>
@@ -198,7 +198,7 @@
         <w:tc>
           <w:tcPr>
             <w:cnfStyle w:val="001000000000"/>
-            <w:tcW w:w="1811" w:type="dxa"/>
+            <w:tcW w:w="500" w:type="pct"/>
           </w:tcPr>
           <w:p>
             <w:pPr>
@@ -210,6 +210,8 @@
                 <w:color w:val="000000" w:themeColor="text1"/>
               </w:rPr>
             </w:pPr>
+            <w:bookmarkStart w:id="0" w:name="OLE_LINK4"/>
+            <w:bookmarkStart w:id="1" w:name="OLE_LINK5"/>
             <w:r>
               <w:rPr>
                 <w:rFonts w:ascii="Calibri" w:hAnsi="Calibri" w:cs="Arial"/>
@@ -224,7 +226,7 @@
         <w:tc>
           <w:tcPr>
             <w:cnfStyle w:val="000010000000"/>
-            <w:tcW w:w="1316" w:type="dxa"/>
+            <w:tcW w:w="718" w:type="pct"/>
           </w:tcPr>
           <w:p>
             <w:pPr>
@@ -249,7 +251,7 @@
         </w:tc>
         <w:tc>
           <w:tcPr>
-            <w:tcW w:w="2129" w:type="dxa"/>
+            <w:tcW w:w="1493" w:type="pct"/>
           </w:tcPr>
           <w:p>
             <w:pPr>
@@ -276,7 +278,7 @@
         <w:tc>
           <w:tcPr>
             <w:cnfStyle w:val="000010000000"/>
-            <w:tcW w:w="1985" w:type="dxa"/>
+            <w:tcW w:w="1080" w:type="pct"/>
           </w:tcPr>
           <w:p>
             <w:pPr>
@@ -302,7 +304,7 @@
         <w:tc>
           <w:tcPr>
             <w:cnfStyle w:val="000100000000"/>
-            <w:tcW w:w="1660" w:type="dxa"/>
+            <w:tcW w:w="1209" w:type="pct"/>
           </w:tcPr>
           <w:p>
             <w:pPr>
@@ -322,6 +324,304 @@
                 <w:color w:val="000000" w:themeColor="text1"/>
               </w:rPr>
               <w:t>Responsable (S)</w:t>
+            </w:r>
+          </w:p>
+        </w:tc>
+      </w:tr>
+      <w:tr>
+        <w:trPr>
+          <w:cnfStyle w:val="000000100000"/>
+          <w:trHeight w:hRule="exact" w:val="2903"/>
+        </w:trPr>
+        <w:tc>
+          <w:tcPr>
+            <w:cnfStyle w:val="001000000000"/>
+            <w:tcW w:w="500" w:type="pct"/>
+          </w:tcPr>
+          <w:p>
+            <w:pPr>
+              <w:rPr>
+                <w:rFonts w:ascii="Calibri" w:hAnsi="Calibri" w:cs="Arial"/>
+                <w:i/>
+                <w:noProof/>
+                <w:color w:val="000000" w:themeColor="text1"/>
+              </w:rPr>
+            </w:pPr>
+            <w:r>
+              <w:rPr>
+                <w:rFonts w:ascii="Calibri" w:hAnsi="Calibri"/>
+                <w:i/>
+                <w:noProof/>
+                <w:color w:val="000000" w:themeColor="text1"/>
+              </w:rPr>
+              <w:t>0.0</w:t>
+            </w:r>
+            <w:r>
+              <w:rPr>
+                <w:rFonts w:ascii="Calibri" w:hAnsi="Calibri"/>
+                <w:i/>
+                <w:noProof/>
+                <w:color w:val="000000" w:themeColor="text1"/>
+              </w:rPr>
+              <w:t>.0</w:t>
+            </w:r>
+          </w:p>
+        </w:tc>
+        <w:tc>
+          <w:tcPr>
+            <w:cnfStyle w:val="000010000000"/>
+            <w:tcW w:w="718" w:type="pct"/>
+          </w:tcPr>
+          <w:p>
+            <w:pPr>
+              <w:autoSpaceDE w:val="0"/>
+              <w:autoSpaceDN w:val="0"/>
+              <w:adjustRightInd w:val="0"/>
+              <w:rPr>
+                <w:rFonts w:ascii="Calibri" w:hAnsi="Calibri" w:cs="Arial"/>
+                <w:b/>
+                <w:i/>
+                <w:noProof/>
+                <w:color w:val="000000" w:themeColor="text1"/>
+              </w:rPr>
+            </w:pPr>
+            <w:r>
+              <w:rPr>
+                <w:rFonts w:ascii="Calibri" w:hAnsi="Calibri"/>
+                <w:b/>
+                <w:i/>
+                <w:noProof/>
+                <w:color w:val="000000" w:themeColor="text1"/>
+              </w:rPr>
+              <w:t>29/03/2010</w:t>
+            </w:r>
+          </w:p>
+        </w:tc>
+        <w:tc>
+          <w:tcPr>
+            <w:tcW w:w="1493" w:type="pct"/>
+          </w:tcPr>
+          <w:p>
+            <w:pPr>
+              <w:cnfStyle w:val="000000100000"/>
+              <w:rPr>
+                <w:rFonts w:ascii="Calibri" w:hAnsi="Calibri" w:cs="Arial"/>
+                <w:b/>
+                <w:i/>
+                <w:noProof/>
+                <w:color w:val="000000" w:themeColor="text1"/>
+              </w:rPr>
+            </w:pPr>
+            <w:r>
+              <w:rPr>
+                <w:rFonts w:ascii="Calibri" w:hAnsi="Calibri"/>
+                <w:b/>
+                <w:i/>
+                <w:noProof/>
+                <w:color w:val="000000" w:themeColor="text1"/>
+              </w:rPr>
+              <w:t>Estructuración del documento. Inclusión de la plantilla y descripción de la misma</w:t>
+            </w:r>
+          </w:p>
+        </w:tc>
+        <w:tc>
+          <w:tcPr>
+            <w:cnfStyle w:val="000010000000"/>
+            <w:tcW w:w="1080" w:type="pct"/>
+          </w:tcPr>
+          <w:p>
+            <w:pPr>
+              <w:rPr>
+                <w:rFonts w:ascii="Calibri" w:hAnsi="Calibri" w:cs="Arial"/>
+                <w:b/>
+                <w:i/>
+                <w:noProof/>
+                <w:color w:val="000000" w:themeColor="text1"/>
+              </w:rPr>
+            </w:pPr>
+          </w:p>
+        </w:tc>
+        <w:tc>
+          <w:tcPr>
+            <w:cnfStyle w:val="000100000000"/>
+            <w:tcW w:w="1209" w:type="pct"/>
+          </w:tcPr>
+          <w:p>
+            <w:pPr>
+              <w:keepNext/>
+              <w:rPr>
+                <w:rFonts w:ascii="Calibri" w:hAnsi="Calibri" w:cs="Arial"/>
+                <w:i/>
+                <w:noProof/>
+                <w:color w:val="000000" w:themeColor="text1"/>
+              </w:rPr>
+            </w:pPr>
+            <w:r>
+              <w:rPr>
+                <w:rFonts w:ascii="Calibri" w:hAnsi="Calibri"/>
+                <w:i/>
+                <w:noProof/>
+                <w:color w:val="000000" w:themeColor="text1"/>
+              </w:rPr>
+              <w:t>Andrea Fajardo, Arquitecto.</w:t>
+            </w:r>
+          </w:p>
+        </w:tc>
+      </w:tr>
+      <w:tr>
+        <w:trPr>
+          <w:trHeight w:val="2901"/>
+        </w:trPr>
+        <w:tc>
+          <w:tcPr>
+            <w:cnfStyle w:val="001000000000"/>
+            <w:tcW w:w="500" w:type="pct"/>
+          </w:tcPr>
+          <w:p>
+            <w:pPr>
+              <w:rPr>
+                <w:rFonts w:ascii="Calibri" w:hAnsi="Calibri"/>
+                <w:i/>
+                <w:noProof/>
+                <w:color w:val="000000" w:themeColor="text1"/>
+              </w:rPr>
+            </w:pPr>
+            <w:r>
+              <w:rPr>
+                <w:rFonts w:ascii="Calibri" w:hAnsi="Calibri"/>
+                <w:i/>
+                <w:noProof/>
+                <w:color w:val="000000" w:themeColor="text1"/>
+              </w:rPr>
+              <w:t>0.1</w:t>
+            </w:r>
+            <w:r>
+              <w:rPr>
+                <w:rFonts w:ascii="Calibri" w:hAnsi="Calibri"/>
+                <w:i/>
+                <w:noProof/>
+                <w:color w:val="000000" w:themeColor="text1"/>
+              </w:rPr>
+              <w:t>.0</w:t>
+            </w:r>
+          </w:p>
+        </w:tc>
+        <w:tc>
+          <w:tcPr>
+            <w:cnfStyle w:val="000010000000"/>
+            <w:tcW w:w="718" w:type="pct"/>
+          </w:tcPr>
+          <w:p>
+            <w:pPr>
+              <w:autoSpaceDE w:val="0"/>
+              <w:autoSpaceDN w:val="0"/>
+              <w:adjustRightInd w:val="0"/>
+              <w:rPr>
+                <w:rFonts w:ascii="Calibri" w:hAnsi="Calibri"/>
+                <w:b/>
+                <w:i/>
+                <w:noProof/>
+                <w:color w:val="000000" w:themeColor="text1"/>
+              </w:rPr>
+            </w:pPr>
+            <w:r>
+              <w:rPr>
+                <w:rFonts w:ascii="Calibri" w:hAnsi="Calibri"/>
+                <w:b/>
+                <w:i/>
+                <w:noProof/>
+                <w:color w:val="000000" w:themeColor="text1"/>
+              </w:rPr>
+              <w:t>29/03/2010</w:t>
+            </w:r>
+          </w:p>
+        </w:tc>
+        <w:tc>
+          <w:tcPr>
+            <w:tcW w:w="1493" w:type="pct"/>
+          </w:tcPr>
+          <w:p>
+            <w:pPr>
+              <w:cnfStyle w:val="000000000000"/>
+              <w:rPr>
+                <w:rFonts w:ascii="Calibri" w:hAnsi="Calibri"/>
+                <w:b/>
+                <w:i/>
+                <w:noProof/>
+                <w:color w:val="000000" w:themeColor="text1"/>
+              </w:rPr>
+            </w:pPr>
+            <w:r>
+              <w:rPr>
+                <w:rFonts w:ascii="Calibri" w:hAnsi="Calibri"/>
+                <w:b/>
+                <w:i/>
+                <w:noProof/>
+                <w:color w:val="000000" w:themeColor="text1"/>
+              </w:rPr>
+              <w:t>CU5, CU22, CU3, CU8, CU15, CU6</w:t>
+            </w:r>
+          </w:p>
+        </w:tc>
+        <w:tc>
+          <w:tcPr>
+            <w:cnfStyle w:val="000010000000"/>
+            <w:tcW w:w="1080" w:type="pct"/>
+          </w:tcPr>
+          <w:p>
+            <w:pPr>
+              <w:rPr>
+                <w:rFonts w:ascii="Calibri" w:hAnsi="Calibri" w:cs="Arial"/>
+                <w:b/>
+                <w:i/>
+                <w:noProof/>
+                <w:color w:val="000000" w:themeColor="text1"/>
+              </w:rPr>
+            </w:pPr>
+            <w:r>
+              <w:rPr>
+                <w:rFonts w:ascii="Calibri" w:hAnsi="Calibri" w:cs="Arial"/>
+                <w:b/>
+                <w:i/>
+                <w:noProof/>
+                <w:color w:val="000000" w:themeColor="text1"/>
+              </w:rPr>
+              <w:t>Especificación de los casos de usos mencionados</w:t>
+            </w:r>
+          </w:p>
+        </w:tc>
+        <w:tc>
+          <w:tcPr>
+            <w:cnfStyle w:val="000100000000"/>
+            <w:tcW w:w="1209" w:type="pct"/>
+          </w:tcPr>
+          <w:p>
+            <w:pPr>
+              <w:keepNext/>
+              <w:rPr>
+                <w:rFonts w:ascii="Calibri" w:hAnsi="Calibri"/>
+                <w:i/>
+                <w:noProof/>
+                <w:color w:val="000000" w:themeColor="text1"/>
+              </w:rPr>
+            </w:pPr>
+            <w:r>
+              <w:rPr>
+                <w:rFonts w:ascii="Calibri" w:hAnsi="Calibri"/>
+                <w:i/>
+                <w:noProof/>
+                <w:color w:val="000000" w:themeColor="text1"/>
+              </w:rPr>
+              <w:t>Laura Arias, Director de proyectos</w:t>
+            </w:r>
+            <w:r>
+              <w:rPr>
+                <w:rFonts w:ascii="Calibri" w:hAnsi="Calibri"/>
+                <w:i/>
+                <w:noProof/>
+                <w:color w:val="000000" w:themeColor="text1"/>
+              </w:rPr>
+              <w:t>.</w:t>
             </w:r>
           </w:p>
         </w:tc>
@@ -334,26 +634,17 @@
         <w:tc>
           <w:tcPr>
             <w:cnfStyle w:val="001000000000"/>
-            <w:tcW w:w="1811" w:type="dxa"/>
-          </w:tcPr>
-          <w:p>
-            <w:pPr>
-              <w:rPr>
-                <w:rFonts w:ascii="Calibri" w:hAnsi="Calibri" w:cs="Arial"/>
-                <w:i/>
-                <w:noProof/>
-                <w:color w:val="000000" w:themeColor="text1"/>
-              </w:rPr>
-            </w:pPr>
-            <w:r>
+            <w:tcW w:w="500" w:type="pct"/>
+          </w:tcPr>
+          <w:p>
+            <w:pPr>
               <w:rPr>
                 <w:rFonts w:ascii="Calibri" w:hAnsi="Calibri"/>
                 <w:i/>
                 <w:noProof/>
                 <w:color w:val="000000" w:themeColor="text1"/>
               </w:rPr>
-              <w:t>0.0</w:t>
-            </w:r>
+            </w:pPr>
             <w:r>
               <w:rPr>
                 <w:rFonts w:ascii="Calibri" w:hAnsi="Calibri"/>
@@ -361,99 +652,8 @@
                 <w:noProof/>
                 <w:color w:val="000000" w:themeColor="text1"/>
               </w:rPr>
-              <w:t>.0</w:t>
-            </w:r>
-          </w:p>
-        </w:tc>
-        <w:tc>
-          <w:tcPr>
-            <w:cnfStyle w:val="000010000000"/>
-            <w:tcW w:w="1316" w:type="dxa"/>
-          </w:tcPr>
-          <w:p>
-            <w:pPr>
-              <w:autoSpaceDE w:val="0"/>
-              <w:autoSpaceDN w:val="0"/>
-              <w:adjustRightInd w:val="0"/>
-              <w:rPr>
-                <w:rFonts w:ascii="Calibri" w:hAnsi="Calibri" w:cs="Arial"/>
-                <w:b/>
-                <w:i/>
-                <w:noProof/>
-                <w:color w:val="000000" w:themeColor="text1"/>
-              </w:rPr>
-            </w:pPr>
-            <w:r>
-              <w:rPr>
-                <w:rFonts w:ascii="Calibri" w:hAnsi="Calibri"/>
-                <w:b/>
-                <w:i/>
-                <w:noProof/>
-                <w:color w:val="000000" w:themeColor="text1"/>
-              </w:rPr>
-              <w:t>29/03/2010</w:t>
-            </w:r>
-          </w:p>
-        </w:tc>
-        <w:tc>
-          <w:tcPr>
-            <w:tcW w:w="2129" w:type="dxa"/>
-          </w:tcPr>
-          <w:p>
-            <w:pPr>
-              <w:cnfStyle w:val="000000100000"/>
-              <w:rPr>
-                <w:rFonts w:ascii="Calibri" w:hAnsi="Calibri" w:cs="Arial"/>
-                <w:b/>
-                <w:i/>
-                <w:noProof/>
-                <w:color w:val="000000" w:themeColor="text1"/>
-              </w:rPr>
-            </w:pPr>
-            <w:r>
-              <w:rPr>
-                <w:rFonts w:ascii="Calibri" w:hAnsi="Calibri"/>
-                <w:b/>
-                <w:i/>
-                <w:noProof/>
-                <w:color w:val="000000" w:themeColor="text1"/>
-              </w:rPr>
-              <w:t>Estructuración del documento. Inclusión de la plantilla y descripción de la misma</w:t>
-            </w:r>
-          </w:p>
-        </w:tc>
-        <w:tc>
-          <w:tcPr>
-            <w:cnfStyle w:val="000010000000"/>
-            <w:tcW w:w="1985" w:type="dxa"/>
-          </w:tcPr>
-          <w:p>
-            <w:pPr>
-              <w:rPr>
-                <w:rFonts w:ascii="Calibri" w:hAnsi="Calibri" w:cs="Arial"/>
-                <w:b/>
-                <w:i/>
-                <w:noProof/>
-                <w:color w:val="000000" w:themeColor="text1"/>
-              </w:rPr>
-            </w:pPr>
-          </w:p>
-        </w:tc>
-        <w:tc>
-          <w:tcPr>
-            <w:cnfStyle w:val="000100000000"/>
-            <w:tcW w:w="1604" w:type="dxa"/>
-          </w:tcPr>
-          <w:p>
-            <w:pPr>
-              <w:keepNext/>
-              <w:rPr>
-                <w:rFonts w:ascii="Calibri" w:hAnsi="Calibri" w:cs="Arial"/>
-                <w:i/>
-                <w:noProof/>
-                <w:color w:val="000000" w:themeColor="text1"/>
-              </w:rPr>
-            </w:pPr>
+              <w:t>0.2</w:t>
+            </w:r>
             <w:r>
               <w:rPr>
                 <w:rFonts w:ascii="Calibri" w:hAnsi="Calibri"/>
@@ -461,7 +661,157 @@
                 <w:noProof/>
                 <w:color w:val="000000" w:themeColor="text1"/>
               </w:rPr>
-              <w:t>Andrea Fajardo, Arquitecto.</w:t>
+              <w:t>.0</w:t>
+            </w:r>
+          </w:p>
+        </w:tc>
+        <w:tc>
+          <w:tcPr>
+            <w:cnfStyle w:val="000010000000"/>
+            <w:tcW w:w="718" w:type="pct"/>
+          </w:tcPr>
+          <w:p>
+            <w:pPr>
+              <w:autoSpaceDE w:val="0"/>
+              <w:autoSpaceDN w:val="0"/>
+              <w:adjustRightInd w:val="0"/>
+              <w:rPr>
+                <w:rFonts w:ascii="Calibri" w:hAnsi="Calibri"/>
+                <w:b/>
+                <w:i/>
+                <w:noProof/>
+                <w:color w:val="000000" w:themeColor="text1"/>
+              </w:rPr>
+            </w:pPr>
+            <w:r>
+              <w:rPr>
+                <w:rFonts w:ascii="Calibri" w:hAnsi="Calibri"/>
+                <w:b/>
+                <w:i/>
+                <w:noProof/>
+                <w:color w:val="000000" w:themeColor="text1"/>
+              </w:rPr>
+              <w:t>29/03/2010</w:t>
+            </w:r>
+          </w:p>
+        </w:tc>
+        <w:tc>
+          <w:tcPr>
+            <w:tcW w:w="1493" w:type="pct"/>
+          </w:tcPr>
+          <w:p>
+            <w:pPr>
+              <w:cnfStyle w:val="000000100000"/>
+              <w:rPr>
+                <w:rFonts w:ascii="Calibri" w:hAnsi="Calibri"/>
+                <w:b/>
+                <w:i/>
+                <w:noProof/>
+                <w:color w:val="000000" w:themeColor="text1"/>
+              </w:rPr>
+            </w:pPr>
+            <w:r>
+              <w:rPr>
+                <w:rFonts w:ascii="Calibri" w:hAnsi="Calibri"/>
+                <w:b/>
+                <w:i/>
+                <w:noProof/>
+                <w:color w:val="000000" w:themeColor="text1"/>
+              </w:rPr>
+              <w:t>CU7,CU9,CU11,CU12,</w:t>
+            </w:r>
+          </w:p>
+          <w:p>
+            <w:pPr>
+              <w:cnfStyle w:val="000000100000"/>
+              <w:rPr>
+                <w:rFonts w:ascii="Calibri" w:hAnsi="Calibri"/>
+                <w:b/>
+                <w:i/>
+                <w:noProof/>
+                <w:color w:val="000000" w:themeColor="text1"/>
+              </w:rPr>
+            </w:pPr>
+            <w:r>
+              <w:rPr>
+                <w:rFonts w:ascii="Calibri" w:hAnsi="Calibri"/>
+                <w:b/>
+                <w:i/>
+                <w:noProof/>
+                <w:color w:val="000000" w:themeColor="text1"/>
+              </w:rPr>
+              <w:t>CU13, CU16</w:t>
+            </w:r>
+          </w:p>
+        </w:tc>
+        <w:tc>
+          <w:tcPr>
+            <w:cnfStyle w:val="000010000000"/>
+            <w:tcW w:w="1080" w:type="pct"/>
+          </w:tcPr>
+          <w:p>
+            <w:pPr>
+              <w:rPr>
+                <w:rFonts w:ascii="Calibri" w:hAnsi="Calibri" w:cs="Arial"/>
+                <w:b/>
+                <w:i/>
+                <w:noProof/>
+                <w:color w:val="000000" w:themeColor="text1"/>
+              </w:rPr>
+            </w:pPr>
+            <w:r>
+              <w:rPr>
+                <w:rFonts w:ascii="Calibri" w:hAnsi="Calibri" w:cs="Arial"/>
+                <w:b/>
+                <w:i/>
+                <w:noProof/>
+                <w:color w:val="000000" w:themeColor="text1"/>
+              </w:rPr>
+              <w:t>Especificación de los casos de usos mencionados</w:t>
+            </w:r>
+          </w:p>
+        </w:tc>
+        <w:tc>
+          <w:tcPr>
+            <w:cnfStyle w:val="000100000000"/>
+            <w:tcW w:w="1209" w:type="pct"/>
+          </w:tcPr>
+          <w:p>
+            <w:pPr>
+              <w:keepNext/>
+              <w:rPr>
+                <w:rFonts w:ascii="Calibri" w:hAnsi="Calibri"/>
+                <w:i/>
+                <w:noProof/>
+                <w:color w:val="000000" w:themeColor="text1"/>
+              </w:rPr>
+            </w:pPr>
+            <w:r>
+              <w:rPr>
+                <w:rFonts w:ascii="Calibri" w:hAnsi="Calibri"/>
+                <w:i/>
+                <w:noProof/>
+                <w:color w:val="000000" w:themeColor="text1"/>
+              </w:rPr>
+              <w:t>Andrea Fajardo</w:t>
+            </w:r>
+            <w:r>
+              <w:rPr>
+                <w:rFonts w:ascii="Calibri" w:hAnsi="Calibri"/>
+                <w:i/>
+                <w:noProof/>
+                <w:color w:val="000000" w:themeColor="text1"/>
+              </w:rPr>
+              <w:t>, Arquitecto.</w:t>
+            </w:r>
+            <w:r>
+              <w:rPr>
+                <w:rFonts w:ascii="Calibri" w:hAnsi="Calibri"/>
+                <w:i/>
+                <w:noProof/>
+                <w:color w:val="000000" w:themeColor="text1"/>
+              </w:rPr>
+              <w:t xml:space="preserve"> </w:t>
             </w:r>
           </w:p>
         </w:tc>
@@ -473,7 +823,7 @@
         <w:tc>
           <w:tcPr>
             <w:cnfStyle w:val="001000000000"/>
-            <w:tcW w:w="1811" w:type="dxa"/>
+            <w:tcW w:w="500" w:type="pct"/>
           </w:tcPr>
           <w:p>
             <w:pPr>
@@ -491,135 +841,118 @@
                 <w:noProof/>
                 <w:color w:val="000000" w:themeColor="text1"/>
               </w:rPr>
-              <w:t>0.1</w:t>
-            </w:r>
-            <w:r>
+              <w:lastRenderedPageBreak/>
+              <w:t>0.2.1</w:t>
+            </w:r>
+          </w:p>
+        </w:tc>
+        <w:tc>
+          <w:tcPr>
+            <w:cnfStyle w:val="000010000000"/>
+            <w:tcW w:w="718" w:type="pct"/>
+          </w:tcPr>
+          <w:p>
+            <w:pPr>
+              <w:autoSpaceDE w:val="0"/>
+              <w:autoSpaceDN w:val="0"/>
+              <w:adjustRightInd w:val="0"/>
+              <w:rPr>
+                <w:rFonts w:ascii="Calibri" w:hAnsi="Calibri"/>
+                <w:b/>
+                <w:i/>
+                <w:noProof/>
+                <w:color w:val="000000" w:themeColor="text1"/>
+              </w:rPr>
+            </w:pPr>
+            <w:r>
+              <w:rPr>
+                <w:rFonts w:ascii="Calibri" w:hAnsi="Calibri"/>
+                <w:b/>
+                <w:i/>
+                <w:noProof/>
+                <w:color w:val="000000" w:themeColor="text1"/>
+              </w:rPr>
+              <w:t>30/03/2010</w:t>
+            </w:r>
+          </w:p>
+        </w:tc>
+        <w:tc>
+          <w:tcPr>
+            <w:tcW w:w="1493" w:type="pct"/>
+          </w:tcPr>
+          <w:p>
+            <w:pPr>
+              <w:cnfStyle w:val="000000000000"/>
+              <w:rPr>
+                <w:rFonts w:ascii="Calibri" w:hAnsi="Calibri"/>
+                <w:b/>
+                <w:i/>
+                <w:noProof/>
+                <w:color w:val="000000" w:themeColor="text1"/>
+              </w:rPr>
+            </w:pPr>
+            <w:r>
+              <w:rPr>
+                <w:rFonts w:ascii="Calibri" w:hAnsi="Calibri"/>
+                <w:b/>
+                <w:i/>
+                <w:noProof/>
+                <w:color w:val="000000" w:themeColor="text1"/>
+              </w:rPr>
+              <w:t>CU22</w:t>
+            </w:r>
+          </w:p>
+        </w:tc>
+        <w:tc>
+          <w:tcPr>
+            <w:cnfStyle w:val="000010000000"/>
+            <w:tcW w:w="1080" w:type="pct"/>
+          </w:tcPr>
+          <w:p>
+            <w:pPr>
+              <w:rPr>
+                <w:rFonts w:ascii="Calibri" w:hAnsi="Calibri" w:cs="Arial"/>
+                <w:b/>
+                <w:i/>
+                <w:noProof/>
+                <w:color w:val="000000" w:themeColor="text1"/>
+              </w:rPr>
+            </w:pPr>
+            <w:r>
+              <w:rPr>
+                <w:rFonts w:ascii="Calibri" w:hAnsi="Calibri" w:cs="Arial"/>
+                <w:b/>
+                <w:i/>
+                <w:noProof/>
+                <w:color w:val="000000" w:themeColor="text1"/>
+              </w:rPr>
+              <w:t>Corrección del caso de uso</w:t>
+            </w:r>
+          </w:p>
+        </w:tc>
+        <w:tc>
+          <w:tcPr>
+            <w:cnfStyle w:val="000100000000"/>
+            <w:tcW w:w="1209" w:type="pct"/>
+          </w:tcPr>
+          <w:p>
+            <w:pPr>
+              <w:keepNext/>
               <w:rPr>
                 <w:rFonts w:ascii="Calibri" w:hAnsi="Calibri"/>
                 <w:i/>
                 <w:noProof/>
                 <w:color w:val="000000" w:themeColor="text1"/>
               </w:rPr>
-              <w:t>.0</w:t>
-            </w:r>
-          </w:p>
-        </w:tc>
-        <w:tc>
-          <w:tcPr>
-            <w:cnfStyle w:val="000010000000"/>
-            <w:tcW w:w="1316" w:type="dxa"/>
-          </w:tcPr>
-          <w:p>
-            <w:pPr>
-              <w:autoSpaceDE w:val="0"/>
-              <w:autoSpaceDN w:val="0"/>
-              <w:adjustRightInd w:val="0"/>
-              <w:rPr>
-                <w:rFonts w:ascii="Calibri" w:hAnsi="Calibri"/>
-                <w:b/>
-                <w:i/>
-                <w:noProof/>
-                <w:color w:val="000000" w:themeColor="text1"/>
-              </w:rPr>
-            </w:pPr>
-            <w:r>
-              <w:rPr>
-                <w:rFonts w:ascii="Calibri" w:hAnsi="Calibri"/>
-                <w:b/>
-                <w:i/>
-                <w:noProof/>
-                <w:color w:val="000000" w:themeColor="text1"/>
-              </w:rPr>
-              <w:t>29/03/2010</w:t>
-            </w:r>
-          </w:p>
-        </w:tc>
-        <w:tc>
-          <w:tcPr>
-            <w:tcW w:w="2129" w:type="dxa"/>
-          </w:tcPr>
-          <w:p>
-            <w:pPr>
-              <w:cnfStyle w:val="000000000000"/>
-              <w:rPr>
-                <w:rFonts w:ascii="Calibri" w:hAnsi="Calibri"/>
-                <w:b/>
-                <w:i/>
-                <w:noProof/>
-                <w:color w:val="000000" w:themeColor="text1"/>
-              </w:rPr>
-            </w:pPr>
-            <w:r>
-              <w:rPr>
-                <w:rFonts w:ascii="Calibri" w:hAnsi="Calibri"/>
-                <w:b/>
-                <w:i/>
-                <w:noProof/>
-                <w:color w:val="000000" w:themeColor="text1"/>
-              </w:rPr>
-              <w:t>CU5, CU22, CU3, CU8, CU15, CU6</w:t>
-            </w:r>
-          </w:p>
-        </w:tc>
-        <w:tc>
-          <w:tcPr>
-            <w:cnfStyle w:val="000010000000"/>
-            <w:tcW w:w="1985" w:type="dxa"/>
-          </w:tcPr>
-          <w:p>
-            <w:pPr>
-              <w:rPr>
-                <w:rFonts w:ascii="Calibri" w:hAnsi="Calibri" w:cs="Arial"/>
-                <w:b/>
-                <w:i/>
-                <w:noProof/>
-                <w:color w:val="000000" w:themeColor="text1"/>
-              </w:rPr>
-            </w:pPr>
-            <w:r>
-              <w:rPr>
-                <w:rFonts w:ascii="Calibri" w:hAnsi="Calibri" w:cs="Arial"/>
-                <w:b/>
-                <w:i/>
-                <w:noProof/>
-                <w:color w:val="000000" w:themeColor="text1"/>
-              </w:rPr>
-              <w:t>Especificación de los casos de usos mencionados</w:t>
-            </w:r>
-          </w:p>
-        </w:tc>
-        <w:tc>
-          <w:tcPr>
-            <w:cnfStyle w:val="000100000000"/>
-            <w:tcW w:w="1604" w:type="dxa"/>
-          </w:tcPr>
-          <w:p>
-            <w:pPr>
-              <w:keepNext/>
+            </w:pPr>
+            <w:r>
               <w:rPr>
                 <w:rFonts w:ascii="Calibri" w:hAnsi="Calibri"/>
                 <w:i/>
                 <w:noProof/>
                 <w:color w:val="000000" w:themeColor="text1"/>
               </w:rPr>
-            </w:pPr>
-            <w:r>
-              <w:rPr>
-                <w:rFonts w:ascii="Calibri" w:hAnsi="Calibri"/>
-                <w:i/>
-                <w:noProof/>
-                <w:color w:val="000000" w:themeColor="text1"/>
-              </w:rPr>
-              <w:t>Laura Arias, Director de proyectos</w:t>
-            </w:r>
-            <w:r>
-              <w:rPr>
-                <w:rFonts w:ascii="Calibri" w:hAnsi="Calibri"/>
-                <w:i/>
-                <w:noProof/>
-                <w:color w:val="000000" w:themeColor="text1"/>
-              </w:rPr>
-              <w:t>.</w:t>
+              <w:t>Laura Arias, Director de Proyectos.</w:t>
             </w:r>
           </w:p>
         </w:tc>
@@ -632,7 +965,7 @@
         <w:tc>
           <w:tcPr>
             <w:cnfStyle w:val="001000000000"/>
-            <w:tcW w:w="1811" w:type="dxa"/>
+            <w:tcW w:w="500" w:type="pct"/>
           </w:tcPr>
           <w:p>
             <w:pPr>
@@ -650,166 +983,117 @@
                 <w:noProof/>
                 <w:color w:val="000000" w:themeColor="text1"/>
               </w:rPr>
-              <w:t>0.2</w:t>
-            </w:r>
-            <w:r>
+              <w:t>0.3.0</w:t>
+            </w:r>
+          </w:p>
+        </w:tc>
+        <w:tc>
+          <w:tcPr>
+            <w:cnfStyle w:val="000010000000"/>
+            <w:tcW w:w="718" w:type="pct"/>
+          </w:tcPr>
+          <w:p>
+            <w:pPr>
+              <w:autoSpaceDE w:val="0"/>
+              <w:autoSpaceDN w:val="0"/>
+              <w:adjustRightInd w:val="0"/>
+              <w:rPr>
+                <w:rFonts w:ascii="Calibri" w:hAnsi="Calibri"/>
+                <w:b/>
+                <w:i/>
+                <w:noProof/>
+                <w:color w:val="000000" w:themeColor="text1"/>
+              </w:rPr>
+            </w:pPr>
+            <w:r>
+              <w:rPr>
+                <w:rFonts w:ascii="Calibri" w:hAnsi="Calibri"/>
+                <w:b/>
+                <w:i/>
+                <w:noProof/>
+                <w:color w:val="000000" w:themeColor="text1"/>
+              </w:rPr>
+              <w:t>06/04/2010</w:t>
+            </w:r>
+          </w:p>
+        </w:tc>
+        <w:tc>
+          <w:tcPr>
+            <w:tcW w:w="1493" w:type="pct"/>
+          </w:tcPr>
+          <w:p>
+            <w:pPr>
+              <w:cnfStyle w:val="000000100000"/>
+              <w:rPr>
+                <w:rFonts w:ascii="Calibri" w:hAnsi="Calibri"/>
+                <w:b/>
+                <w:i/>
+                <w:noProof/>
+                <w:color w:val="000000" w:themeColor="text1"/>
+              </w:rPr>
+            </w:pPr>
+            <w:r>
+              <w:rPr>
+                <w:rFonts w:ascii="Calibri" w:hAnsi="Calibri"/>
+                <w:b/>
+                <w:i/>
+                <w:noProof/>
+                <w:color w:val="000000" w:themeColor="text1"/>
+              </w:rPr>
+              <w:t>CU19, CU20</w:t>
+            </w:r>
+          </w:p>
+        </w:tc>
+        <w:tc>
+          <w:tcPr>
+            <w:cnfStyle w:val="000010000000"/>
+            <w:tcW w:w="1080" w:type="pct"/>
+          </w:tcPr>
+          <w:p>
+            <w:pPr>
+              <w:rPr>
+                <w:rFonts w:ascii="Calibri" w:hAnsi="Calibri" w:cs="Arial"/>
+                <w:b/>
+                <w:i/>
+                <w:noProof/>
+                <w:color w:val="000000" w:themeColor="text1"/>
+              </w:rPr>
+            </w:pPr>
+            <w:r>
+              <w:rPr>
+                <w:rFonts w:ascii="Calibri" w:hAnsi="Calibri" w:cs="Arial"/>
+                <w:b/>
+                <w:i/>
+                <w:noProof/>
+                <w:color w:val="000000" w:themeColor="text1"/>
+              </w:rPr>
+              <w:t>Documetación de dichos casos de uso</w:t>
+            </w:r>
+          </w:p>
+        </w:tc>
+        <w:tc>
+          <w:tcPr>
+            <w:cnfStyle w:val="000100000000"/>
+            <w:tcW w:w="1209" w:type="pct"/>
+          </w:tcPr>
+          <w:p>
+            <w:pPr>
+              <w:keepNext/>
               <w:rPr>
                 <w:rFonts w:ascii="Calibri" w:hAnsi="Calibri"/>
                 <w:i/>
                 <w:noProof/>
                 <w:color w:val="000000" w:themeColor="text1"/>
               </w:rPr>
-              <w:t>.0</w:t>
-            </w:r>
-          </w:p>
-        </w:tc>
-        <w:tc>
-          <w:tcPr>
-            <w:cnfStyle w:val="000010000000"/>
-            <w:tcW w:w="1316" w:type="dxa"/>
-          </w:tcPr>
-          <w:p>
-            <w:pPr>
-              <w:autoSpaceDE w:val="0"/>
-              <w:autoSpaceDN w:val="0"/>
-              <w:adjustRightInd w:val="0"/>
-              <w:rPr>
-                <w:rFonts w:ascii="Calibri" w:hAnsi="Calibri"/>
-                <w:b/>
-                <w:i/>
-                <w:noProof/>
-                <w:color w:val="000000" w:themeColor="text1"/>
-              </w:rPr>
-            </w:pPr>
-            <w:r>
-              <w:rPr>
-                <w:rFonts w:ascii="Calibri" w:hAnsi="Calibri"/>
-                <w:b/>
-                <w:i/>
-                <w:noProof/>
-                <w:color w:val="000000" w:themeColor="text1"/>
-              </w:rPr>
-              <w:t>29/03/2010</w:t>
-            </w:r>
-          </w:p>
-        </w:tc>
-        <w:tc>
-          <w:tcPr>
-            <w:tcW w:w="2129" w:type="dxa"/>
-          </w:tcPr>
-          <w:p>
-            <w:pPr>
-              <w:cnfStyle w:val="000000100000"/>
-              <w:rPr>
-                <w:rFonts w:ascii="Calibri" w:hAnsi="Calibri"/>
-                <w:b/>
-                <w:i/>
-                <w:noProof/>
-                <w:color w:val="000000" w:themeColor="text1"/>
-              </w:rPr>
-            </w:pPr>
-            <w:r>
-              <w:rPr>
-                <w:rFonts w:ascii="Calibri" w:hAnsi="Calibri"/>
-                <w:b/>
-                <w:i/>
-                <w:noProof/>
-                <w:color w:val="000000" w:themeColor="text1"/>
-              </w:rPr>
-              <w:t>CU7,CU9,CU11,CU12,</w:t>
-            </w:r>
-          </w:p>
-          <w:p>
-            <w:pPr>
-              <w:cnfStyle w:val="000000100000"/>
-              <w:rPr>
-                <w:rFonts w:ascii="Calibri" w:hAnsi="Calibri"/>
-                <w:b/>
-                <w:i/>
-                <w:noProof/>
-                <w:color w:val="000000" w:themeColor="text1"/>
-              </w:rPr>
-            </w:pPr>
-            <w:r>
-              <w:rPr>
-                <w:rFonts w:ascii="Calibri" w:hAnsi="Calibri"/>
-                <w:b/>
-                <w:i/>
-                <w:noProof/>
-                <w:color w:val="000000" w:themeColor="text1"/>
-              </w:rPr>
-              <w:t>CU13, CU16</w:t>
-            </w:r>
-          </w:p>
-        </w:tc>
-        <w:tc>
-          <w:tcPr>
-            <w:cnfStyle w:val="000010000000"/>
-            <w:tcW w:w="1985" w:type="dxa"/>
-          </w:tcPr>
-          <w:p>
-            <w:pPr>
-              <w:rPr>
-                <w:rFonts w:ascii="Calibri" w:hAnsi="Calibri" w:cs="Arial"/>
-                <w:b/>
-                <w:i/>
-                <w:noProof/>
-                <w:color w:val="000000" w:themeColor="text1"/>
-              </w:rPr>
-            </w:pPr>
-            <w:r>
-              <w:rPr>
-                <w:rFonts w:ascii="Calibri" w:hAnsi="Calibri" w:cs="Arial"/>
-                <w:b/>
-                <w:i/>
-                <w:noProof/>
-                <w:color w:val="000000" w:themeColor="text1"/>
-              </w:rPr>
-              <w:t>Especificación de los casos de usos mencionados</w:t>
-            </w:r>
-          </w:p>
-        </w:tc>
-        <w:tc>
-          <w:tcPr>
-            <w:cnfStyle w:val="000100000000"/>
-            <w:tcW w:w="1604" w:type="dxa"/>
-          </w:tcPr>
-          <w:p>
-            <w:pPr>
-              <w:keepNext/>
+            </w:pPr>
+            <w:r>
               <w:rPr>
                 <w:rFonts w:ascii="Calibri" w:hAnsi="Calibri"/>
                 <w:i/>
                 <w:noProof/>
                 <w:color w:val="000000" w:themeColor="text1"/>
               </w:rPr>
-            </w:pPr>
-            <w:r>
-              <w:rPr>
-                <w:rFonts w:ascii="Calibri" w:hAnsi="Calibri"/>
-                <w:i/>
-                <w:noProof/>
-                <w:color w:val="000000" w:themeColor="text1"/>
-              </w:rPr>
-              <w:t>Andrea Fajardo</w:t>
-            </w:r>
-            <w:r>
-              <w:rPr>
-                <w:rFonts w:ascii="Calibri" w:hAnsi="Calibri"/>
-                <w:i/>
-                <w:noProof/>
-                <w:color w:val="000000" w:themeColor="text1"/>
-              </w:rPr>
-              <w:t>, Arquitecto.</w:t>
-            </w:r>
-            <w:r>
-              <w:rPr>
-                <w:rFonts w:ascii="Calibri" w:hAnsi="Calibri"/>
-                <w:i/>
-                <w:noProof/>
-                <w:color w:val="000000" w:themeColor="text1"/>
-              </w:rPr>
-              <w:t xml:space="preserve"> </w:t>
+              <w:t>Laura Arias, Director de proyectos</w:t>
             </w:r>
           </w:p>
         </w:tc>
@@ -821,7 +1105,7 @@
         <w:tc>
           <w:tcPr>
             <w:cnfStyle w:val="001000000000"/>
-            <w:tcW w:w="1811" w:type="dxa"/>
+            <w:tcW w:w="500" w:type="pct"/>
           </w:tcPr>
           <w:p>
             <w:pPr>
@@ -839,118 +1123,126 @@
                 <w:noProof/>
                 <w:color w:val="000000" w:themeColor="text1"/>
               </w:rPr>
-              <w:lastRenderedPageBreak/>
-              <w:t>0.2.1</w:t>
-            </w:r>
-          </w:p>
-        </w:tc>
-        <w:tc>
-          <w:tcPr>
-            <w:cnfStyle w:val="000010000000"/>
-            <w:tcW w:w="1316" w:type="dxa"/>
-          </w:tcPr>
-          <w:p>
-            <w:pPr>
-              <w:autoSpaceDE w:val="0"/>
-              <w:autoSpaceDN w:val="0"/>
-              <w:adjustRightInd w:val="0"/>
-              <w:rPr>
-                <w:rFonts w:ascii="Calibri" w:hAnsi="Calibri"/>
-                <w:b/>
-                <w:i/>
-                <w:noProof/>
-                <w:color w:val="000000" w:themeColor="text1"/>
-              </w:rPr>
-            </w:pPr>
-            <w:r>
-              <w:rPr>
-                <w:rFonts w:ascii="Calibri" w:hAnsi="Calibri"/>
-                <w:b/>
-                <w:i/>
-                <w:noProof/>
-                <w:color w:val="000000" w:themeColor="text1"/>
-              </w:rPr>
-              <w:t>30/03/2010</w:t>
-            </w:r>
-          </w:p>
-        </w:tc>
-        <w:tc>
-          <w:tcPr>
-            <w:tcW w:w="2129" w:type="dxa"/>
-          </w:tcPr>
-          <w:p>
-            <w:pPr>
-              <w:cnfStyle w:val="000000000000"/>
-              <w:rPr>
-                <w:rFonts w:ascii="Calibri" w:hAnsi="Calibri"/>
-                <w:b/>
-                <w:i/>
-                <w:noProof/>
-                <w:color w:val="000000" w:themeColor="text1"/>
-              </w:rPr>
-            </w:pPr>
-            <w:r>
-              <w:rPr>
-                <w:rFonts w:ascii="Calibri" w:hAnsi="Calibri"/>
-                <w:b/>
-                <w:i/>
-                <w:noProof/>
-                <w:color w:val="000000" w:themeColor="text1"/>
-              </w:rPr>
-              <w:t>CU22</w:t>
-            </w:r>
-          </w:p>
-        </w:tc>
-        <w:tc>
-          <w:tcPr>
-            <w:cnfStyle w:val="000010000000"/>
-            <w:tcW w:w="1985" w:type="dxa"/>
-          </w:tcPr>
-          <w:p>
-            <w:pPr>
-              <w:rPr>
-                <w:rFonts w:ascii="Calibri" w:hAnsi="Calibri" w:cs="Arial"/>
-                <w:b/>
-                <w:i/>
-                <w:noProof/>
-                <w:color w:val="000000" w:themeColor="text1"/>
-              </w:rPr>
-            </w:pPr>
-            <w:r>
-              <w:rPr>
-                <w:rFonts w:ascii="Calibri" w:hAnsi="Calibri" w:cs="Arial"/>
-                <w:b/>
-                <w:i/>
-                <w:noProof/>
-                <w:color w:val="000000" w:themeColor="text1"/>
-              </w:rPr>
-              <w:t>Corrección del caso de uso</w:t>
-            </w:r>
-          </w:p>
-        </w:tc>
-        <w:tc>
-          <w:tcPr>
-            <w:cnfStyle w:val="000100000000"/>
-            <w:tcW w:w="1604" w:type="dxa"/>
-          </w:tcPr>
-          <w:p>
-            <w:pPr>
-              <w:keepNext/>
+              <w:t>0</w:t>
+            </w:r>
+            <w:r>
               <w:rPr>
                 <w:rFonts w:ascii="Calibri" w:hAnsi="Calibri"/>
                 <w:i/>
                 <w:noProof/>
                 <w:color w:val="000000" w:themeColor="text1"/>
               </w:rPr>
-            </w:pPr>
-            <w:r>
+              <w:t>.4.0</w:t>
+            </w:r>
+          </w:p>
+        </w:tc>
+        <w:tc>
+          <w:tcPr>
+            <w:cnfStyle w:val="000010000000"/>
+            <w:tcW w:w="718" w:type="pct"/>
+          </w:tcPr>
+          <w:p>
+            <w:pPr>
+              <w:autoSpaceDE w:val="0"/>
+              <w:autoSpaceDN w:val="0"/>
+              <w:adjustRightInd w:val="0"/>
+              <w:rPr>
+                <w:rFonts w:ascii="Calibri" w:hAnsi="Calibri"/>
+                <w:b/>
+                <w:i/>
+                <w:noProof/>
+                <w:color w:val="000000" w:themeColor="text1"/>
+              </w:rPr>
+            </w:pPr>
+            <w:r>
+              <w:rPr>
+                <w:rFonts w:ascii="Calibri" w:hAnsi="Calibri"/>
+                <w:b/>
+                <w:i/>
+                <w:noProof/>
+                <w:color w:val="000000" w:themeColor="text1"/>
+              </w:rPr>
+              <w:t>06/04/2010</w:t>
+            </w:r>
+          </w:p>
+        </w:tc>
+        <w:tc>
+          <w:tcPr>
+            <w:tcW w:w="1493" w:type="pct"/>
+          </w:tcPr>
+          <w:p>
+            <w:pPr>
+              <w:cnfStyle w:val="000000000000"/>
+              <w:rPr>
+                <w:rFonts w:ascii="Calibri" w:hAnsi="Calibri"/>
+                <w:b/>
+                <w:i/>
+                <w:noProof/>
+                <w:color w:val="000000" w:themeColor="text1"/>
+              </w:rPr>
+            </w:pPr>
+            <w:r>
+              <w:rPr>
+                <w:rFonts w:ascii="Calibri" w:hAnsi="Calibri"/>
+                <w:b/>
+                <w:i/>
+                <w:noProof/>
+                <w:color w:val="000000" w:themeColor="text1"/>
+              </w:rPr>
+              <w:t>CU1, CU10, CU21, CU17, CU4, CU2, CU18</w:t>
+            </w:r>
+          </w:p>
+        </w:tc>
+        <w:tc>
+          <w:tcPr>
+            <w:cnfStyle w:val="000010000000"/>
+            <w:tcW w:w="1080" w:type="pct"/>
+          </w:tcPr>
+          <w:p>
+            <w:pPr>
+              <w:rPr>
+                <w:rFonts w:ascii="Calibri" w:hAnsi="Calibri" w:cs="Arial"/>
+                <w:b/>
+                <w:i/>
+                <w:noProof/>
+                <w:color w:val="000000" w:themeColor="text1"/>
+              </w:rPr>
+            </w:pPr>
+            <w:r>
+              <w:rPr>
+                <w:rFonts w:ascii="Calibri" w:hAnsi="Calibri" w:cs="Arial"/>
+                <w:b/>
+                <w:i/>
+                <w:noProof/>
+                <w:color w:val="000000" w:themeColor="text1"/>
+              </w:rPr>
+              <w:t>Documentacion de casos de uso mensionados</w:t>
+            </w:r>
+          </w:p>
+        </w:tc>
+        <w:tc>
+          <w:tcPr>
+            <w:cnfStyle w:val="000100000000"/>
+            <w:tcW w:w="1209" w:type="pct"/>
+          </w:tcPr>
+          <w:p>
+            <w:pPr>
+              <w:keepNext/>
               <w:rPr>
                 <w:rFonts w:ascii="Calibri" w:hAnsi="Calibri"/>
                 <w:i/>
                 <w:noProof/>
                 <w:color w:val="000000" w:themeColor="text1"/>
               </w:rPr>
-              <w:t>Laura Arias, Director de Proyectos.</w:t>
+            </w:pPr>
+            <w:r>
+              <w:rPr>
+                <w:rFonts w:ascii="Calibri" w:hAnsi="Calibri"/>
+                <w:i/>
+                <w:noProof/>
+                <w:color w:val="000000" w:themeColor="text1"/>
+              </w:rPr>
+              <w:t>William Jiménez, Administrado de configuraciones y documentación</w:t>
             </w:r>
           </w:p>
         </w:tc>
@@ -963,7 +1255,7 @@
         <w:tc>
           <w:tcPr>
             <w:cnfStyle w:val="001000000000"/>
-            <w:tcW w:w="1811" w:type="dxa"/>
+            <w:tcW w:w="500" w:type="pct"/>
           </w:tcPr>
           <w:p>
             <w:pPr>
@@ -981,14 +1273,14 @@
                 <w:noProof/>
                 <w:color w:val="000000" w:themeColor="text1"/>
               </w:rPr>
-              <w:t>0.3.0</w:t>
+              <w:t>0.4.1</w:t>
             </w:r>
           </w:p>
         </w:tc>
         <w:tc>
           <w:tcPr>
             <w:cnfStyle w:val="000010000000"/>
-            <w:tcW w:w="1316" w:type="dxa"/>
+            <w:tcW w:w="718" w:type="pct"/>
           </w:tcPr>
           <w:p>
             <w:pPr>
@@ -1011,13 +1303,13 @@
                 <w:noProof/>
                 <w:color w:val="000000" w:themeColor="text1"/>
               </w:rPr>
-              <w:t>06/04/2010</w:t>
-            </w:r>
-          </w:p>
-        </w:tc>
-        <w:tc>
-          <w:tcPr>
-            <w:tcW w:w="2129" w:type="dxa"/>
+              <w:t>08/04/2010</w:t>
+            </w:r>
+          </w:p>
+        </w:tc>
+        <w:tc>
+          <w:tcPr>
+            <w:tcW w:w="1493" w:type="pct"/>
           </w:tcPr>
           <w:p>
             <w:pPr>
@@ -1038,19 +1330,19 @@
                 <w:noProof/>
                 <w:color w:val="000000" w:themeColor="text1"/>
               </w:rPr>
-              <w:t>CU19, CU20</w:t>
+              <w:t xml:space="preserve">Plantilla casos de uso </w:t>
             </w:r>
           </w:p>
         </w:tc>
         <w:tc>
           <w:tcPr>
             <w:cnfStyle w:val="000010000000"/>
-            <w:tcW w:w="1985" w:type="dxa"/>
-          </w:tcPr>
-          <w:p>
-            <w:pPr>
-              <w:rPr>
-                <w:rFonts w:ascii="Calibri" w:hAnsi="Calibri" w:cs="Arial"/>
+            <w:tcW w:w="1080" w:type="pct"/>
+          </w:tcPr>
+          <w:p>
+            <w:pPr>
+              <w:rPr>
+                <w:rFonts w:ascii="Calibri" w:hAnsi="Calibri"/>
                 <w:b/>
                 <w:i/>
                 <w:noProof/>
@@ -1059,20 +1351,20 @@
             </w:pPr>
             <w:r>
               <w:rPr>
-                <w:rFonts w:ascii="Calibri" w:hAnsi="Calibri" w:cs="Arial"/>
+                <w:rFonts w:ascii="Calibri" w:hAnsi="Calibri"/>
                 <w:b/>
                 <w:i/>
                 <w:noProof/>
                 <w:color w:val="000000" w:themeColor="text1"/>
               </w:rPr>
-              <w:t>Documetación de dichos casos de uso</w:t>
+              <w:t xml:space="preserve">Corrección plantilla casos de uso </w:t>
             </w:r>
           </w:p>
         </w:tc>
         <w:tc>
           <w:tcPr>
             <w:cnfStyle w:val="000100000000"/>
-            <w:tcW w:w="1604" w:type="dxa"/>
+            <w:tcW w:w="1209" w:type="pct"/>
           </w:tcPr>
           <w:p>
             <w:pPr>
@@ -1091,7 +1383,7 @@
                 <w:noProof/>
                 <w:color w:val="000000" w:themeColor="text1"/>
               </w:rPr>
-              <w:t>Laura Arias, Director de proyectos</w:t>
+              <w:t>Andrea Fajardo, Arquitecta</w:t>
             </w:r>
           </w:p>
         </w:tc>
@@ -1103,7 +1395,7 @@
         <w:tc>
           <w:tcPr>
             <w:cnfStyle w:val="001000000000"/>
-            <w:tcW w:w="1811" w:type="dxa"/>
+            <w:tcW w:w="500" w:type="pct"/>
           </w:tcPr>
           <w:p>
             <w:pPr>
@@ -1121,126 +1413,118 @@
                 <w:noProof/>
                 <w:color w:val="000000" w:themeColor="text1"/>
               </w:rPr>
-              <w:t>0</w:t>
-            </w:r>
-            <w:r>
+              <w:lastRenderedPageBreak/>
+              <w:t>0.5.0</w:t>
+            </w:r>
+          </w:p>
+        </w:tc>
+        <w:tc>
+          <w:tcPr>
+            <w:cnfStyle w:val="000010000000"/>
+            <w:tcW w:w="718" w:type="pct"/>
+          </w:tcPr>
+          <w:p>
+            <w:pPr>
+              <w:autoSpaceDE w:val="0"/>
+              <w:autoSpaceDN w:val="0"/>
+              <w:adjustRightInd w:val="0"/>
+              <w:rPr>
+                <w:rFonts w:ascii="Calibri" w:hAnsi="Calibri"/>
+                <w:b/>
+                <w:i/>
+                <w:noProof/>
+                <w:color w:val="000000" w:themeColor="text1"/>
+              </w:rPr>
+            </w:pPr>
+            <w:r>
+              <w:rPr>
+                <w:rFonts w:ascii="Calibri" w:hAnsi="Calibri"/>
+                <w:b/>
+                <w:i/>
+                <w:noProof/>
+                <w:color w:val="000000" w:themeColor="text1"/>
+              </w:rPr>
+              <w:t>09/04/2010</w:t>
+            </w:r>
+          </w:p>
+        </w:tc>
+        <w:tc>
+          <w:tcPr>
+            <w:tcW w:w="1493" w:type="pct"/>
+          </w:tcPr>
+          <w:p>
+            <w:pPr>
+              <w:cnfStyle w:val="000000000000"/>
+              <w:rPr>
+                <w:rFonts w:ascii="Calibri" w:hAnsi="Calibri"/>
+                <w:b/>
+                <w:i/>
+                <w:noProof/>
+                <w:color w:val="000000" w:themeColor="text1"/>
+              </w:rPr>
+            </w:pPr>
+            <w:r>
+              <w:rPr>
+                <w:rFonts w:ascii="Calibri" w:hAnsi="Calibri"/>
+                <w:b/>
+                <w:i/>
+                <w:noProof/>
+                <w:color w:val="000000" w:themeColor="text1"/>
+              </w:rPr>
+              <w:t>CASOS DE USO  15, 6, 7, 9, 11, 12, 1 Y 16</w:t>
+            </w:r>
+          </w:p>
+        </w:tc>
+        <w:tc>
+          <w:tcPr>
+            <w:cnfStyle w:val="000010000000"/>
+            <w:tcW w:w="1080" w:type="pct"/>
+          </w:tcPr>
+          <w:p>
+            <w:pPr>
+              <w:rPr>
+                <w:rFonts w:ascii="Calibri" w:hAnsi="Calibri"/>
+                <w:b/>
+                <w:i/>
+                <w:noProof/>
+                <w:color w:val="000000" w:themeColor="text1"/>
+              </w:rPr>
+            </w:pPr>
+            <w:r>
+              <w:rPr>
+                <w:rFonts w:ascii="Calibri" w:hAnsi="Calibri"/>
+                <w:b/>
+                <w:i/>
+                <w:noProof/>
+                <w:color w:val="000000" w:themeColor="text1"/>
+              </w:rPr>
+              <w:t xml:space="preserve">Correción de los casos de uso nombrados </w:t>
+            </w:r>
+          </w:p>
+        </w:tc>
+        <w:tc>
+          <w:tcPr>
+            <w:cnfStyle w:val="000100000000"/>
+            <w:tcW w:w="1209" w:type="pct"/>
+          </w:tcPr>
+          <w:p>
+            <w:pPr>
+              <w:keepNext/>
               <w:rPr>
                 <w:rFonts w:ascii="Calibri" w:hAnsi="Calibri"/>
                 <w:i/>
                 <w:noProof/>
                 <w:color w:val="000000" w:themeColor="text1"/>
               </w:rPr>
-              <w:t>.4.0</w:t>
-            </w:r>
-          </w:p>
-        </w:tc>
-        <w:tc>
-          <w:tcPr>
-            <w:cnfStyle w:val="000010000000"/>
-            <w:tcW w:w="1316" w:type="dxa"/>
-          </w:tcPr>
-          <w:p>
-            <w:pPr>
-              <w:autoSpaceDE w:val="0"/>
-              <w:autoSpaceDN w:val="0"/>
-              <w:adjustRightInd w:val="0"/>
-              <w:rPr>
-                <w:rFonts w:ascii="Calibri" w:hAnsi="Calibri"/>
-                <w:b/>
-                <w:i/>
-                <w:noProof/>
-                <w:color w:val="000000" w:themeColor="text1"/>
-              </w:rPr>
-            </w:pPr>
-            <w:r>
-              <w:rPr>
-                <w:rFonts w:ascii="Calibri" w:hAnsi="Calibri"/>
-                <w:b/>
-                <w:i/>
-                <w:noProof/>
-                <w:color w:val="000000" w:themeColor="text1"/>
-              </w:rPr>
-              <w:t>06/04/2010</w:t>
-            </w:r>
-          </w:p>
-        </w:tc>
-        <w:tc>
-          <w:tcPr>
-            <w:tcW w:w="2129" w:type="dxa"/>
-          </w:tcPr>
-          <w:p>
-            <w:pPr>
-              <w:cnfStyle w:val="000000000000"/>
-              <w:rPr>
-                <w:rFonts w:ascii="Calibri" w:hAnsi="Calibri"/>
-                <w:b/>
-                <w:i/>
-                <w:noProof/>
-                <w:color w:val="000000" w:themeColor="text1"/>
-              </w:rPr>
-            </w:pPr>
-            <w:r>
-              <w:rPr>
-                <w:rFonts w:ascii="Calibri" w:hAnsi="Calibri"/>
-                <w:b/>
-                <w:i/>
-                <w:noProof/>
-                <w:color w:val="000000" w:themeColor="text1"/>
-              </w:rPr>
-              <w:t>CU1, CU10, CU21, CU17, CU4, CU2, CU18</w:t>
-            </w:r>
-          </w:p>
-        </w:tc>
-        <w:tc>
-          <w:tcPr>
-            <w:cnfStyle w:val="000010000000"/>
-            <w:tcW w:w="1985" w:type="dxa"/>
-          </w:tcPr>
-          <w:p>
-            <w:pPr>
-              <w:rPr>
-                <w:rFonts w:ascii="Calibri" w:hAnsi="Calibri" w:cs="Arial"/>
-                <w:b/>
-                <w:i/>
-                <w:noProof/>
-                <w:color w:val="000000" w:themeColor="text1"/>
-              </w:rPr>
-            </w:pPr>
-            <w:r>
-              <w:rPr>
-                <w:rFonts w:ascii="Calibri" w:hAnsi="Calibri" w:cs="Arial"/>
-                <w:b/>
-                <w:i/>
-                <w:noProof/>
-                <w:color w:val="000000" w:themeColor="text1"/>
-              </w:rPr>
-              <w:t>Documentacion de casos de uso mensionados</w:t>
-            </w:r>
-          </w:p>
-        </w:tc>
-        <w:tc>
-          <w:tcPr>
-            <w:cnfStyle w:val="000100000000"/>
-            <w:tcW w:w="1604" w:type="dxa"/>
-          </w:tcPr>
-          <w:p>
-            <w:pPr>
-              <w:keepNext/>
+            </w:pPr>
+            <w:r>
               <w:rPr>
                 <w:rFonts w:ascii="Calibri" w:hAnsi="Calibri"/>
                 <w:i/>
                 <w:noProof/>
                 <w:color w:val="000000" w:themeColor="text1"/>
               </w:rPr>
-            </w:pPr>
-            <w:r>
-              <w:rPr>
-                <w:rFonts w:ascii="Calibri" w:hAnsi="Calibri"/>
-                <w:i/>
-                <w:noProof/>
-                <w:color w:val="000000" w:themeColor="text1"/>
-              </w:rPr>
-              <w:t>William Jiménez, Administrado de configuraciones y documentación</w:t>
+              <w:t>Andrea Fajardo, Arquitecta</w:t>
             </w:r>
           </w:p>
         </w:tc>
@@ -1253,7 +1537,7 @@
         <w:tc>
           <w:tcPr>
             <w:cnfStyle w:val="001000000000"/>
-            <w:tcW w:w="1811" w:type="dxa"/>
+            <w:tcW w:w="500" w:type="pct"/>
           </w:tcPr>
           <w:p>
             <w:pPr>
@@ -1271,102 +1555,20 @@
                 <w:noProof/>
                 <w:color w:val="000000" w:themeColor="text1"/>
               </w:rPr>
-              <w:t>0.4.1</w:t>
+              <w:t>0.5.1</w:t>
             </w:r>
           </w:p>
         </w:tc>
         <w:tc>
           <w:tcPr>
             <w:cnfStyle w:val="000010000000"/>
-            <w:tcW w:w="1316" w:type="dxa"/>
+            <w:tcW w:w="718" w:type="pct"/>
           </w:tcPr>
           <w:p>
             <w:pPr>
               <w:autoSpaceDE w:val="0"/>
               <w:autoSpaceDN w:val="0"/>
               <w:adjustRightInd w:val="0"/>
-              <w:rPr>
-                <w:rFonts w:ascii="Calibri" w:hAnsi="Calibri"/>
-                <w:b/>
-                <w:i/>
-                <w:noProof/>
-                <w:color w:val="000000" w:themeColor="text1"/>
-              </w:rPr>
-            </w:pPr>
-            <w:r>
-              <w:rPr>
-                <w:rFonts w:ascii="Calibri" w:hAnsi="Calibri"/>
-                <w:b/>
-                <w:i/>
-                <w:noProof/>
-                <w:color w:val="000000" w:themeColor="text1"/>
-              </w:rPr>
-              <w:t>08/04/2010</w:t>
-            </w:r>
-          </w:p>
-        </w:tc>
-        <w:tc>
-          <w:tcPr>
-            <w:tcW w:w="2129" w:type="dxa"/>
-          </w:tcPr>
-          <w:p>
-            <w:pPr>
-              <w:cnfStyle w:val="000000100000"/>
-              <w:rPr>
-                <w:rFonts w:ascii="Calibri" w:hAnsi="Calibri"/>
-                <w:b/>
-                <w:i/>
-                <w:noProof/>
-                <w:color w:val="000000" w:themeColor="text1"/>
-              </w:rPr>
-            </w:pPr>
-            <w:r>
-              <w:rPr>
-                <w:rFonts w:ascii="Calibri" w:hAnsi="Calibri"/>
-                <w:b/>
-                <w:i/>
-                <w:noProof/>
-                <w:color w:val="000000" w:themeColor="text1"/>
-              </w:rPr>
-              <w:t xml:space="preserve">Plantilla casos de uso </w:t>
-            </w:r>
-          </w:p>
-        </w:tc>
-        <w:tc>
-          <w:tcPr>
-            <w:cnfStyle w:val="000010000000"/>
-            <w:tcW w:w="1985" w:type="dxa"/>
-          </w:tcPr>
-          <w:p>
-            <w:pPr>
-              <w:rPr>
-                <w:rFonts w:ascii="Calibri" w:hAnsi="Calibri"/>
-                <w:b/>
-                <w:i/>
-                <w:noProof/>
-                <w:color w:val="000000" w:themeColor="text1"/>
-              </w:rPr>
-            </w:pPr>
-            <w:r>
-              <w:rPr>
-                <w:rFonts w:ascii="Calibri" w:hAnsi="Calibri"/>
-                <w:b/>
-                <w:i/>
-                <w:noProof/>
-                <w:color w:val="000000" w:themeColor="text1"/>
-              </w:rPr>
-              <w:t xml:space="preserve">Corrección plantilla casos de uso </w:t>
-            </w:r>
-          </w:p>
-        </w:tc>
-        <w:tc>
-          <w:tcPr>
-            <w:cnfStyle w:val="000100000000"/>
-            <w:tcW w:w="1604" w:type="dxa"/>
-          </w:tcPr>
-          <w:p>
-            <w:pPr>
-              <w:keepNext/>
               <w:rPr>
                 <w:rFonts w:ascii="Calibri" w:hAnsi="Calibri"/>
                 <w:i/>
@@ -1381,7 +1583,103 @@
                 <w:noProof/>
                 <w:color w:val="000000" w:themeColor="text1"/>
               </w:rPr>
-              <w:t>Andrea Fajardo, Arquitecta</w:t>
+              <w:t>10/04/2010</w:t>
+            </w:r>
+          </w:p>
+        </w:tc>
+        <w:tc>
+          <w:tcPr>
+            <w:tcW w:w="1493" w:type="pct"/>
+          </w:tcPr>
+          <w:p>
+            <w:pPr>
+              <w:cnfStyle w:val="000000100000"/>
+              <w:rPr>
+                <w:rFonts w:ascii="Calibri" w:hAnsi="Calibri"/>
+                <w:i/>
+                <w:noProof/>
+                <w:color w:val="000000" w:themeColor="text1"/>
+              </w:rPr>
+            </w:pPr>
+            <w:r>
+              <w:rPr>
+                <w:rFonts w:ascii="Calibri" w:hAnsi="Calibri"/>
+                <w:i/>
+                <w:noProof/>
+                <w:color w:val="000000" w:themeColor="text1"/>
+              </w:rPr>
+              <w:t>Casos de uso CU2, CU3, CU5, CU8, CU18, CU19, CU20, CU22.</w:t>
+            </w:r>
+          </w:p>
+        </w:tc>
+        <w:tc>
+          <w:tcPr>
+            <w:cnfStyle w:val="000010000000"/>
+            <w:tcW w:w="1080" w:type="pct"/>
+          </w:tcPr>
+          <w:p>
+            <w:pPr>
+              <w:rPr>
+                <w:rFonts w:ascii="Calibri" w:hAnsi="Calibri"/>
+                <w:i/>
+                <w:noProof/>
+                <w:color w:val="000000" w:themeColor="text1"/>
+              </w:rPr>
+            </w:pPr>
+            <w:r>
+              <w:rPr>
+                <w:rFonts w:ascii="Calibri" w:hAnsi="Calibri"/>
+                <w:i/>
+                <w:noProof/>
+                <w:color w:val="000000" w:themeColor="text1"/>
+              </w:rPr>
+              <w:t>Corrección de los casos de uso mencionados</w:t>
+            </w:r>
+          </w:p>
+        </w:tc>
+        <w:tc>
+          <w:tcPr>
+            <w:cnfStyle w:val="000100000000"/>
+            <w:tcW w:w="1209" w:type="pct"/>
+          </w:tcPr>
+          <w:p>
+            <w:pPr>
+              <w:keepNext/>
+              <w:rPr>
+                <w:rFonts w:ascii="Calibri" w:hAnsi="Calibri"/>
+                <w:i/>
+                <w:noProof/>
+                <w:color w:val="000000" w:themeColor="text1"/>
+              </w:rPr>
+            </w:pPr>
+            <w:r>
+              <w:rPr>
+                <w:rFonts w:ascii="Calibri" w:hAnsi="Calibri"/>
+                <w:i/>
+                <w:noProof/>
+                <w:color w:val="000000" w:themeColor="text1"/>
+              </w:rPr>
+              <w:t>Laura Arias,</w:t>
+            </w:r>
+          </w:p>
+          <w:p>
+            <w:pPr>
+              <w:keepNext/>
+              <w:rPr>
+                <w:rFonts w:ascii="Calibri" w:hAnsi="Calibri"/>
+                <w:i/>
+                <w:noProof/>
+                <w:color w:val="000000" w:themeColor="text1"/>
+              </w:rPr>
+            </w:pPr>
+            <w:r>
+              <w:rPr>
+                <w:rFonts w:ascii="Calibri" w:hAnsi="Calibri"/>
+                <w:i/>
+                <w:noProof/>
+                <w:color w:val="000000" w:themeColor="text1"/>
+              </w:rPr>
+              <w:t>Director de proyectos.</w:t>
             </w:r>
           </w:p>
         </w:tc>
@@ -1393,7 +1691,7 @@
         <w:tc>
           <w:tcPr>
             <w:cnfStyle w:val="001000000000"/>
-            <w:tcW w:w="1811" w:type="dxa"/>
+            <w:tcW w:w="500" w:type="pct"/>
           </w:tcPr>
           <w:p>
             <w:pPr>
@@ -1411,103 +1709,20 @@
                 <w:noProof/>
                 <w:color w:val="000000" w:themeColor="text1"/>
               </w:rPr>
-              <w:lastRenderedPageBreak/>
-              <w:t>0.5.0</w:t>
+              <w:t>0.5.2</w:t>
             </w:r>
           </w:p>
         </w:tc>
         <w:tc>
           <w:tcPr>
             <w:cnfStyle w:val="000010000000"/>
-            <w:tcW w:w="1316" w:type="dxa"/>
+            <w:tcW w:w="718" w:type="pct"/>
           </w:tcPr>
           <w:p>
             <w:pPr>
               <w:autoSpaceDE w:val="0"/>
               <w:autoSpaceDN w:val="0"/>
               <w:adjustRightInd w:val="0"/>
-              <w:rPr>
-                <w:rFonts w:ascii="Calibri" w:hAnsi="Calibri"/>
-                <w:b/>
-                <w:i/>
-                <w:noProof/>
-                <w:color w:val="000000" w:themeColor="text1"/>
-              </w:rPr>
-            </w:pPr>
-            <w:r>
-              <w:rPr>
-                <w:rFonts w:ascii="Calibri" w:hAnsi="Calibri"/>
-                <w:b/>
-                <w:i/>
-                <w:noProof/>
-                <w:color w:val="000000" w:themeColor="text1"/>
-              </w:rPr>
-              <w:t>09/04/2010</w:t>
-            </w:r>
-          </w:p>
-        </w:tc>
-        <w:tc>
-          <w:tcPr>
-            <w:tcW w:w="2129" w:type="dxa"/>
-          </w:tcPr>
-          <w:p>
-            <w:pPr>
-              <w:cnfStyle w:val="000000000000"/>
-              <w:rPr>
-                <w:rFonts w:ascii="Calibri" w:hAnsi="Calibri"/>
-                <w:b/>
-                <w:i/>
-                <w:noProof/>
-                <w:color w:val="000000" w:themeColor="text1"/>
-              </w:rPr>
-            </w:pPr>
-            <w:r>
-              <w:rPr>
-                <w:rFonts w:ascii="Calibri" w:hAnsi="Calibri"/>
-                <w:b/>
-                <w:i/>
-                <w:noProof/>
-                <w:color w:val="000000" w:themeColor="text1"/>
-              </w:rPr>
-              <w:t>CASOS DE USO  15, 6, 7, 9, 11, 12, 1 Y 16</w:t>
-            </w:r>
-          </w:p>
-        </w:tc>
-        <w:tc>
-          <w:tcPr>
-            <w:cnfStyle w:val="000010000000"/>
-            <w:tcW w:w="1985" w:type="dxa"/>
-          </w:tcPr>
-          <w:p>
-            <w:pPr>
-              <w:rPr>
-                <w:rFonts w:ascii="Calibri" w:hAnsi="Calibri"/>
-                <w:b/>
-                <w:i/>
-                <w:noProof/>
-                <w:color w:val="000000" w:themeColor="text1"/>
-              </w:rPr>
-            </w:pPr>
-            <w:r>
-              <w:rPr>
-                <w:rFonts w:ascii="Calibri" w:hAnsi="Calibri"/>
-                <w:b/>
-                <w:i/>
-                <w:noProof/>
-                <w:color w:val="000000" w:themeColor="text1"/>
-              </w:rPr>
-              <w:t xml:space="preserve">Correción de los casos de uso nombrados </w:t>
-            </w:r>
-          </w:p>
-        </w:tc>
-        <w:tc>
-          <w:tcPr>
-            <w:cnfStyle w:val="000100000000"/>
-            <w:tcW w:w="1604" w:type="dxa"/>
-          </w:tcPr>
-          <w:p>
-            <w:pPr>
-              <w:keepNext/>
               <w:rPr>
                 <w:rFonts w:ascii="Calibri" w:hAnsi="Calibri"/>
                 <w:i/>
@@ -1522,23 +1737,17 @@
                 <w:noProof/>
                 <w:color w:val="000000" w:themeColor="text1"/>
               </w:rPr>
-              <w:t>Andrea Fajardo, Arquitecta</w:t>
-            </w:r>
-          </w:p>
-        </w:tc>
-      </w:tr>
-      <w:tr>
-        <w:trPr>
-          <w:cnfStyle w:val="000000100000"/>
-          <w:trHeight w:val="2901"/>
-        </w:trPr>
-        <w:tc>
-          <w:tcPr>
-            <w:cnfStyle w:val="001000000000"/>
-            <w:tcW w:w="1811" w:type="dxa"/>
-          </w:tcPr>
-          <w:p>
-            <w:pPr>
+              <w:t>12/04/2010</w:t>
+            </w:r>
+          </w:p>
+        </w:tc>
+        <w:tc>
+          <w:tcPr>
+            <w:tcW w:w="1493" w:type="pct"/>
+          </w:tcPr>
+          <w:p>
+            <w:pPr>
+              <w:cnfStyle w:val="000000000000"/>
               <w:rPr>
                 <w:rFonts w:ascii="Calibri" w:hAnsi="Calibri"/>
                 <w:i/>
@@ -1553,20 +1762,17 @@
                 <w:noProof/>
                 <w:color w:val="000000" w:themeColor="text1"/>
               </w:rPr>
-              <w:t>0.5.1</w:t>
+              <w:t>Casos de uso CU1, CU4, CU10, CU14,CU17, CU21.</w:t>
             </w:r>
           </w:p>
         </w:tc>
         <w:tc>
           <w:tcPr>
             <w:cnfStyle w:val="000010000000"/>
-            <w:tcW w:w="1316" w:type="dxa"/>
-          </w:tcPr>
-          <w:p>
-            <w:pPr>
-              <w:autoSpaceDE w:val="0"/>
-              <w:autoSpaceDN w:val="0"/>
-              <w:adjustRightInd w:val="0"/>
+            <w:tcW w:w="1080" w:type="pct"/>
+          </w:tcPr>
+          <w:p>
+            <w:pPr>
               <w:rPr>
                 <w:rFonts w:ascii="Calibri" w:hAnsi="Calibri"/>
                 <w:i/>
@@ -1581,17 +1787,18 @@
                 <w:noProof/>
                 <w:color w:val="000000" w:themeColor="text1"/>
               </w:rPr>
-              <w:t>10/04/2010</w:t>
-            </w:r>
-          </w:p>
-        </w:tc>
-        <w:tc>
-          <w:tcPr>
-            <w:tcW w:w="2129" w:type="dxa"/>
-          </w:tcPr>
-          <w:p>
-            <w:pPr>
-              <w:cnfStyle w:val="000000100000"/>
+              <w:t>Correccion de casos de uso mencionados</w:t>
+            </w:r>
+          </w:p>
+        </w:tc>
+        <w:tc>
+          <w:tcPr>
+            <w:cnfStyle w:val="000100000000"/>
+            <w:tcW w:w="1209" w:type="pct"/>
+          </w:tcPr>
+          <w:p>
+            <w:pPr>
+              <w:keepNext/>
               <w:rPr>
                 <w:rFonts w:ascii="Calibri" w:hAnsi="Calibri"/>
                 <w:i/>
@@ -1606,78 +1813,7 @@
                 <w:noProof/>
                 <w:color w:val="000000" w:themeColor="text1"/>
               </w:rPr>
-              <w:t>Casos de uso CU2, CU3, CU5, CU8, CU18, CU19, CU20, CU22.</w:t>
-            </w:r>
-          </w:p>
-        </w:tc>
-        <w:tc>
-          <w:tcPr>
-            <w:cnfStyle w:val="000010000000"/>
-            <w:tcW w:w="1985" w:type="dxa"/>
-          </w:tcPr>
-          <w:p>
-            <w:pPr>
-              <w:rPr>
-                <w:rFonts w:ascii="Calibri" w:hAnsi="Calibri"/>
-                <w:i/>
-                <w:noProof/>
-                <w:color w:val="000000" w:themeColor="text1"/>
-              </w:rPr>
-            </w:pPr>
-            <w:r>
-              <w:rPr>
-                <w:rFonts w:ascii="Calibri" w:hAnsi="Calibri"/>
-                <w:i/>
-                <w:noProof/>
-                <w:color w:val="000000" w:themeColor="text1"/>
-              </w:rPr>
-              <w:t>Corrección de los casos de uso mencionados</w:t>
-            </w:r>
-          </w:p>
-        </w:tc>
-        <w:tc>
-          <w:tcPr>
-            <w:cnfStyle w:val="000100000000"/>
-            <w:tcW w:w="1604" w:type="dxa"/>
-          </w:tcPr>
-          <w:p>
-            <w:pPr>
-              <w:keepNext/>
-              <w:rPr>
-                <w:rFonts w:ascii="Calibri" w:hAnsi="Calibri"/>
-                <w:i/>
-                <w:noProof/>
-                <w:color w:val="000000" w:themeColor="text1"/>
-              </w:rPr>
-            </w:pPr>
-            <w:r>
-              <w:rPr>
-                <w:rFonts w:ascii="Calibri" w:hAnsi="Calibri"/>
-                <w:i/>
-                <w:noProof/>
-                <w:color w:val="000000" w:themeColor="text1"/>
-              </w:rPr>
-              <w:t>Laura Arias,</w:t>
-            </w:r>
-          </w:p>
-          <w:p>
-            <w:pPr>
-              <w:keepNext/>
-              <w:rPr>
-                <w:rFonts w:ascii="Calibri" w:hAnsi="Calibri"/>
-                <w:i/>
-                <w:noProof/>
-                <w:color w:val="000000" w:themeColor="text1"/>
-              </w:rPr>
-            </w:pPr>
-            <w:r>
-              <w:rPr>
-                <w:rFonts w:ascii="Calibri" w:hAnsi="Calibri"/>
-                <w:i/>
-                <w:noProof/>
-                <w:color w:val="000000" w:themeColor="text1"/>
-              </w:rPr>
-              <w:t>Director de proyectos.</w:t>
+              <w:t>William Jiménez, Administrador de configuraciones y documentación.</w:t>
             </w:r>
           </w:p>
         </w:tc>
@@ -1690,7 +1826,7 @@
         <w:tc>
           <w:tcPr>
             <w:cnfStyle w:val="001000000000"/>
-            <w:tcW w:w="1811" w:type="dxa"/>
+            <w:tcW w:w="500" w:type="pct"/>
           </w:tcPr>
           <w:p>
             <w:pPr>
@@ -1708,14 +1844,14 @@
                 <w:noProof/>
                 <w:color w:val="000000" w:themeColor="text1"/>
               </w:rPr>
-              <w:t>0.5.2</w:t>
+              <w:t>0.5.3</w:t>
             </w:r>
           </w:p>
         </w:tc>
         <w:tc>
           <w:tcPr>
             <w:cnfStyle w:val="000010000000"/>
-            <w:tcW w:w="1316" w:type="dxa"/>
+            <w:tcW w:w="718" w:type="pct"/>
           </w:tcPr>
           <w:p>
             <w:pPr>
@@ -1736,13 +1872,13 @@
                 <w:noProof/>
                 <w:color w:val="000000" w:themeColor="text1"/>
               </w:rPr>
-              <w:t>12/04/2010</w:t>
-            </w:r>
-          </w:p>
-        </w:tc>
-        <w:tc>
-          <w:tcPr>
-            <w:tcW w:w="2129" w:type="dxa"/>
+              <w:t>24/04/2010</w:t>
+            </w:r>
+          </w:p>
+        </w:tc>
+        <w:tc>
+          <w:tcPr>
+            <w:tcW w:w="1493" w:type="pct"/>
           </w:tcPr>
           <w:p>
             <w:pPr>
@@ -1761,14 +1897,14 @@
                 <w:noProof/>
                 <w:color w:val="000000" w:themeColor="text1"/>
               </w:rPr>
-              <w:t>Casos de uso CU1, CU4, CU10, CU14,CU17, CU21.</w:t>
+              <w:t xml:space="preserve">Casos  de uso CU1,CU4,  CU1, </w:t>
             </w:r>
           </w:p>
         </w:tc>
         <w:tc>
           <w:tcPr>
             <w:cnfStyle w:val="000010000000"/>
-            <w:tcW w:w="1985" w:type="dxa"/>
+            <w:tcW w:w="1080" w:type="pct"/>
           </w:tcPr>
           <w:p>
             <w:pPr>
@@ -1786,14 +1922,14 @@
                 <w:noProof/>
                 <w:color w:val="000000" w:themeColor="text1"/>
               </w:rPr>
-              <w:t>Correccion de casos de uso mencionados</w:t>
+              <w:t>Corrección de casos de uso mencionados.</w:t>
             </w:r>
           </w:p>
         </w:tc>
         <w:tc>
           <w:tcPr>
             <w:cnfStyle w:val="000100000000"/>
-            <w:tcW w:w="1604" w:type="dxa"/>
+            <w:tcW w:w="1209" w:type="pct"/>
           </w:tcPr>
           <w:p>
             <w:pPr>
@@ -1812,11 +1948,33 @@
                 <w:noProof/>
                 <w:color w:val="000000" w:themeColor="text1"/>
               </w:rPr>
-              <w:t>William Jiménez, Administrador de configuraciones y documentación.</w:t>
+              <w:t>Nestor Diazgranados, Diseñador gráfico.</w:t>
+            </w:r>
+          </w:p>
+          <w:p>
+            <w:pPr>
+              <w:keepNext/>
+              <w:rPr>
+                <w:rFonts w:ascii="Calibri" w:hAnsi="Calibri"/>
+                <w:i/>
+                <w:noProof/>
+                <w:color w:val="000000" w:themeColor="text1"/>
+              </w:rPr>
+            </w:pPr>
+            <w:r>
+              <w:rPr>
+                <w:rFonts w:ascii="Calibri" w:hAnsi="Calibri"/>
+                <w:i/>
+                <w:noProof/>
+                <w:color w:val="000000" w:themeColor="text1"/>
+              </w:rPr>
+              <w:t xml:space="preserve">William Jiménez, Administrador de configuraciones y documentación. </w:t>
             </w:r>
           </w:p>
         </w:tc>
       </w:tr>
+      <w:bookmarkEnd w:id="0"/>
+      <w:bookmarkEnd w:id="1"/>
     </w:tbl>
     <w:p>
       <w:pPr>
@@ -1846,6 +2004,7 @@
           <w:sz w:val="29"/>
           <w:szCs w:val="32"/>
         </w:rPr>
+        <w:lastRenderedPageBreak/>
         <w:t xml:space="preserve">Descripción </w:t>
       </w:r>
     </w:p>
@@ -1977,7 +2136,6 @@
           <w:sz w:val="20"/>
           <w:szCs w:val="20"/>
         </w:rPr>
-        <w:lastRenderedPageBreak/>
         <w:t>Documento de Excel denominado casos de uso el cual contiene: la descripción de los casos de uso, los actores relacionados a cada caso de uso, descripción de actores y la relación entre casos de uso.</w:t>
       </w:r>
     </w:p>
@@ -2936,6 +3094,7 @@
                 <w:szCs w:val="20"/>
                 <w:lang w:eastAsia="es-CO"/>
               </w:rPr>
+              <w:lastRenderedPageBreak/>
               <w:t>Actor</w:t>
             </w:r>
           </w:p>
@@ -3190,7 +3349,6 @@
                 <w:szCs w:val="20"/>
                 <w:lang w:eastAsia="es-CO"/>
               </w:rPr>
-              <w:lastRenderedPageBreak/>
               <w:t xml:space="preserve">Extensiones </w:t>
             </w:r>
           </w:p>
@@ -3286,9 +3444,9 @@
                 <w:lang w:eastAsia="es-CO"/>
               </w:rPr>
             </w:pPr>
-            <w:bookmarkStart w:id="0" w:name="OLE_LINK1"/>
-            <w:bookmarkStart w:id="1" w:name="OLE_LINK2"/>
-            <w:bookmarkStart w:id="2" w:name="OLE_LINK3"/>
+            <w:bookmarkStart w:id="2" w:name="OLE_LINK1"/>
+            <w:bookmarkStart w:id="3" w:name="OLE_LINK2"/>
+            <w:bookmarkStart w:id="4" w:name="OLE_LINK3"/>
             <w:r>
               <w:rPr>
                 <w:rFonts w:ascii="Calibri" w:eastAsia="Times New Roman" w:hAnsi="Calibri" w:cs="Calibri"/>
@@ -5146,7 +5304,6 @@
                 <w:color w:val="000000"/>
                 <w:lang w:eastAsia="es-CO"/>
               </w:rPr>
-              <w:lastRenderedPageBreak/>
               <w:t>Extensiones</w:t>
             </w:r>
           </w:p>
@@ -5179,9 +5336,9 @@
           </w:p>
         </w:tc>
       </w:tr>
-      <w:bookmarkEnd w:id="0"/>
-      <w:bookmarkEnd w:id="1"/>
       <w:bookmarkEnd w:id="2"/>
+      <w:bookmarkEnd w:id="3"/>
+      <w:bookmarkEnd w:id="4"/>
     </w:tbl>
     <w:p>
       <w:pPr>
@@ -6552,7 +6709,18 @@
                 <w:color w:val="000000"/>
                 <w:lang w:eastAsia="es-CO"/>
               </w:rPr>
-              <w:t>8) Muestra el tablero de juego en su estado inicial ubicando a todos los jugadores en la casilla de salida, mostrando el valor inicial de cada jugador y las propiedades asignadas. Al igual que las propiedades del banco. </w:t>
+              <w:t xml:space="preserve">8) Muestra el tablero de juego en su estado inicial ubicando a todos los jugadores en la casilla de salida, mostrando el valor inicial de cada jugador y las propiedades asignadas. </w:t>
+            </w:r>
+            <w:r>
+              <w:rPr>
+                <w:rFonts w:ascii="Calibri" w:eastAsia="Times New Roman" w:hAnsi="Calibri" w:cs="Calibri"/>
+                <w:b/>
+                <w:bCs/>
+                <w:color w:val="000000"/>
+                <w:lang w:eastAsia="es-CO"/>
+              </w:rPr>
+              <w:lastRenderedPageBreak/>
+              <w:t>Al igual que las propiedades del banco. </w:t>
             </w:r>
           </w:p>
         </w:tc>
@@ -6596,6 +6764,7 @@
                 <w:color w:val="000000"/>
                 <w:lang w:eastAsia="es-CO"/>
               </w:rPr>
+              <w:lastRenderedPageBreak/>
               <w:t> </w:t>
             </w:r>
           </w:p>
@@ -6842,7 +7011,6 @@
                 <w:color w:val="000000"/>
                 <w:lang w:eastAsia="es-CO"/>
               </w:rPr>
-              <w:lastRenderedPageBreak/>
               <w:t> </w:t>
             </w:r>
           </w:p>
@@ -8643,6 +8811,7 @@
                 <w:color w:val="000000"/>
                 <w:lang w:eastAsia="es-CO"/>
               </w:rPr>
+              <w:lastRenderedPageBreak/>
               <w:t> </w:t>
             </w:r>
           </w:p>
@@ -9071,7 +9240,6 @@
                 <w:color w:val="000000"/>
                 <w:lang w:eastAsia="es-CO"/>
               </w:rPr>
-              <w:lastRenderedPageBreak/>
               <w:t> </w:t>
             </w:r>
           </w:p>
@@ -10516,17 +10684,7 @@
                 <w:color w:val="000000"/>
                 <w:lang w:eastAsia="es-CO"/>
               </w:rPr>
-              <w:t>1</w:t>
-            </w:r>
-            <w:r>
-              <w:rPr>
-                <w:rFonts w:ascii="Calibri" w:eastAsia="Times New Roman" w:hAnsi="Calibri" w:cs="Calibri"/>
-                <w:b/>
-                <w:bCs/>
-                <w:color w:val="000000"/>
-                <w:lang w:eastAsia="es-CO"/>
-              </w:rPr>
-              <w:t>. Fija precio</w:t>
+              <w:t>1. Fija precio</w:t>
             </w:r>
             <w:r>
               <w:rPr>
@@ -10636,17 +10794,18 @@
                 <w:color w:val="000000"/>
                 <w:lang w:eastAsia="es-CO"/>
               </w:rPr>
-              <w:t>2</w:t>
-            </w:r>
-            <w:r>
-              <w:rPr>
-                <w:rFonts w:ascii="Calibri" w:eastAsia="Times New Roman" w:hAnsi="Calibri" w:cs="Calibri"/>
-                <w:b/>
-                <w:bCs/>
-                <w:color w:val="000000"/>
-                <w:lang w:eastAsia="es-CO"/>
-              </w:rPr>
-              <w:t>. Notifica subasta por medio de un menú de subasta mostrando la propiedad a ser subastada y las opciones de pujar y retiro.</w:t>
+              <w:t xml:space="preserve">2. Notifica subasta por medio de un menú de subasta mostrando la propiedad a ser subastada y las </w:t>
+            </w:r>
+            <w:r>
+              <w:rPr>
+                <w:rFonts w:ascii="Calibri" w:eastAsia="Times New Roman" w:hAnsi="Calibri" w:cs="Calibri"/>
+                <w:b/>
+                <w:bCs/>
+                <w:color w:val="000000"/>
+                <w:lang w:eastAsia="es-CO"/>
+              </w:rPr>
+              <w:lastRenderedPageBreak/>
+              <w:t>opciones de pujar y retiro.</w:t>
             </w:r>
           </w:p>
         </w:tc>
@@ -10716,17 +10875,7 @@
                 <w:color w:val="000000"/>
                 <w:lang w:eastAsia="es-CO"/>
               </w:rPr>
-              <w:t>4</w:t>
-            </w:r>
-            <w:r>
-              <w:rPr>
-                <w:rFonts w:ascii="Calibri" w:eastAsia="Times New Roman" w:hAnsi="Calibri" w:cs="Calibri"/>
-                <w:b/>
-                <w:bCs/>
-                <w:color w:val="000000"/>
-                <w:lang w:eastAsia="es-CO"/>
-              </w:rPr>
-              <w:t>. Muestra las opciones de ofertar o declinar y el campo correspondiente al monto a ofrecer.</w:t>
+              <w:t>4. Muestra las opciones de ofertar o declinar y el campo correspondiente al monto a ofrecer.</w:t>
             </w:r>
           </w:p>
         </w:tc>
@@ -10807,17 +10956,7 @@
                 <w:color w:val="000000"/>
                 <w:lang w:eastAsia="es-CO"/>
               </w:rPr>
-              <w:t>6</w:t>
-            </w:r>
-            <w:r>
-              <w:rPr>
-                <w:rFonts w:ascii="Calibri" w:eastAsia="Times New Roman" w:hAnsi="Calibri" w:cs="Calibri"/>
-                <w:b/>
-                <w:bCs/>
-                <w:color w:val="000000"/>
-                <w:lang w:eastAsia="es-CO"/>
-              </w:rPr>
-              <w:t>. Registra la oferta y el responsable en el historial del juego.</w:t>
+              <w:t>6. Registra la oferta y el responsable en el historial del juego.</w:t>
             </w:r>
           </w:p>
         </w:tc>
@@ -10861,7 +11000,6 @@
                 <w:color w:val="000000"/>
                 <w:lang w:eastAsia="es-CO"/>
               </w:rPr>
-              <w:lastRenderedPageBreak/>
               <w:t> </w:t>
             </w:r>
           </w:p>
@@ -10899,17 +11037,7 @@
                 <w:color w:val="000000"/>
                 <w:lang w:eastAsia="es-CO"/>
               </w:rPr>
-              <w:t>7</w:t>
-            </w:r>
-            <w:r>
-              <w:rPr>
-                <w:rFonts w:ascii="Calibri" w:eastAsia="Times New Roman" w:hAnsi="Calibri" w:cs="Calibri"/>
-                <w:b/>
-                <w:bCs/>
-                <w:color w:val="000000"/>
-                <w:lang w:eastAsia="es-CO"/>
-              </w:rPr>
-              <w:t>. Valida cada oferta contra el dinero actual de cada jugador y extrae la mayor de dichas ofertas.</w:t>
+              <w:t>7. Valida cada oferta contra el dinero actual de cada jugador y extrae la mayor de dichas ofertas.</w:t>
             </w:r>
           </w:p>
         </w:tc>
@@ -10990,17 +11118,7 @@
                 <w:color w:val="000000"/>
                 <w:lang w:eastAsia="es-CO"/>
               </w:rPr>
-              <w:t>8</w:t>
-            </w:r>
-            <w:r>
-              <w:rPr>
-                <w:rFonts w:ascii="Calibri" w:eastAsia="Times New Roman" w:hAnsi="Calibri" w:cs="Calibri"/>
-                <w:b/>
-                <w:bCs/>
-                <w:color w:val="000000"/>
-                <w:lang w:eastAsia="es-CO"/>
-              </w:rPr>
-              <w:t>. Actualiza precio base reemplazándolo por la mayor oferta.</w:t>
+              <w:t>8. Actualiza precio base reemplazándolo por la mayor oferta.</w:t>
             </w:r>
           </w:p>
         </w:tc>
@@ -11081,17 +11199,7 @@
                 <w:color w:val="000000"/>
                 <w:lang w:eastAsia="es-CO"/>
               </w:rPr>
-              <w:t>9</w:t>
-            </w:r>
-            <w:r>
-              <w:rPr>
-                <w:rFonts w:ascii="Calibri" w:eastAsia="Times New Roman" w:hAnsi="Calibri" w:cs="Calibri"/>
-                <w:b/>
-                <w:bCs/>
-                <w:color w:val="000000"/>
-                <w:lang w:eastAsia="es-CO"/>
-              </w:rPr>
-              <w:t>. Asocia la propiedad como activo al mejor postor.</w:t>
+              <w:t>9. Asocia la propiedad como activo al mejor postor.</w:t>
             </w:r>
           </w:p>
         </w:tc>
@@ -12366,6 +12474,7 @@
                 <w:color w:val="000000"/>
                 <w:lang w:eastAsia="es-CO"/>
               </w:rPr>
+              <w:lastRenderedPageBreak/>
               <w:t>5) El jugador selecciona la opción comprar</w:t>
             </w:r>
           </w:p>
@@ -12759,7 +12868,6 @@
                 <w:color w:val="000000"/>
                 <w:lang w:eastAsia="es-CO"/>
               </w:rPr>
-              <w:lastRenderedPageBreak/>
               <w:t> </w:t>
             </w:r>
           </w:p>
@@ -14383,6 +14491,7 @@
                 <w:color w:val="000000"/>
                 <w:lang w:eastAsia="es-CO"/>
               </w:rPr>
+              <w:lastRenderedPageBreak/>
               <w:t>Salidas</w:t>
             </w:r>
           </w:p>
@@ -14642,18 +14751,7 @@
                 <w:color w:val="000000"/>
                 <w:lang w:eastAsia="es-CO"/>
               </w:rPr>
-              <w:t xml:space="preserve"> El jugador no puede realizar la compra </w:t>
-            </w:r>
-            <w:r>
-              <w:rPr>
-                <w:rFonts w:ascii="Calibri" w:eastAsia="Times New Roman" w:hAnsi="Calibri" w:cs="Calibri"/>
-                <w:b/>
-                <w:bCs/>
-                <w:color w:val="000000"/>
-                <w:lang w:eastAsia="es-CO"/>
-              </w:rPr>
-              <w:lastRenderedPageBreak/>
-              <w:t xml:space="preserve">de trago </w:t>
+              <w:t xml:space="preserve"> El jugador no puede realizar la compra de trago </w:t>
             </w:r>
           </w:p>
         </w:tc>
@@ -14697,7 +14795,6 @@
                 <w:color w:val="000000"/>
                 <w:lang w:eastAsia="es-CO"/>
               </w:rPr>
-              <w:lastRenderedPageBreak/>
               <w:t>Actor</w:t>
             </w:r>
           </w:p>
@@ -15942,6 +16039,7 @@
                 <w:color w:val="000000"/>
                 <w:lang w:eastAsia="es-CO"/>
               </w:rPr>
+              <w:lastRenderedPageBreak/>
               <w:t>Nombre</w:t>
             </w:r>
           </w:p>
@@ -16243,18 +16341,7 @@
                 <w:color w:val="000000"/>
                 <w:lang w:eastAsia="es-CO"/>
               </w:rPr>
-              <w:t xml:space="preserve">inero correspondiente al valor del trago, </w:t>
-            </w:r>
-            <w:r>
-              <w:rPr>
-                <w:rFonts w:ascii="Calibri" w:eastAsia="Times New Roman" w:hAnsi="Calibri" w:cs="Calibri"/>
-                <w:b/>
-                <w:bCs/>
-                <w:color w:val="000000"/>
-                <w:lang w:eastAsia="es-CO"/>
-              </w:rPr>
-              <w:lastRenderedPageBreak/>
-              <w:t>que le vendió al banco</w:t>
+              <w:t>inero correspondiente al valor del trago, que le vendió al banco</w:t>
             </w:r>
           </w:p>
           <w:p>
@@ -16370,7 +16457,6 @@
                 <w:color w:val="000000"/>
                 <w:lang w:eastAsia="es-CO"/>
               </w:rPr>
-              <w:lastRenderedPageBreak/>
               <w:t>Pre-Condiciones</w:t>
             </w:r>
           </w:p>
@@ -17377,6 +17463,7 @@
                 <w:color w:val="000000"/>
                 <w:lang w:eastAsia="es-CO"/>
               </w:rPr>
+              <w:lastRenderedPageBreak/>
               <w:t>Objetivo</w:t>
             </w:r>
           </w:p>
@@ -17764,7 +17851,6 @@
                 <w:color w:val="000000"/>
                 <w:lang w:eastAsia="es-CO"/>
               </w:rPr>
-              <w:lastRenderedPageBreak/>
               <w:t>Pos-Condiciones</w:t>
             </w:r>
           </w:p>
@@ -19528,6 +19614,7 @@
                 <w:color w:val="000000"/>
                 <w:lang w:eastAsia="es-CO"/>
               </w:rPr>
+              <w:lastRenderedPageBreak/>
               <w:t>Nombre</w:t>
             </w:r>
           </w:p>
@@ -19816,7 +19903,6 @@
                 <w:color w:val="000000"/>
                 <w:lang w:eastAsia="es-CO"/>
               </w:rPr>
-              <w:lastRenderedPageBreak/>
               <w:t>Salidas</w:t>
             </w:r>
           </w:p>
@@ -21212,6 +21298,7 @@
                 <w:color w:val="000000"/>
                 <w:lang w:eastAsia="es-CO"/>
               </w:rPr>
+              <w:lastRenderedPageBreak/>
               <w:t>Objetivo</w:t>
             </w:r>
           </w:p>
@@ -21372,18 +21459,7 @@
                 <w:color w:val="000000"/>
                 <w:lang w:eastAsia="es-CO"/>
               </w:rPr>
-              <w:t xml:space="preserve"> </w:t>
-            </w:r>
-            <w:r>
-              <w:rPr>
-                <w:rFonts w:ascii="Calibri" w:eastAsia="Times New Roman" w:hAnsi="Calibri" w:cs="Calibri"/>
-                <w:b/>
-                <w:bCs/>
-                <w:color w:val="000000"/>
-                <w:lang w:eastAsia="es-CO"/>
-              </w:rPr>
-              <w:lastRenderedPageBreak/>
-              <w:t>propiedad(es) demandada(s).</w:t>
+              <w:t xml:space="preserve"> propiedad(es) demandada(s).</w:t>
             </w:r>
             <w:r>
               <w:rPr>
@@ -21436,7 +21512,6 @@
                 <w:color w:val="000000"/>
                 <w:lang w:eastAsia="es-CO"/>
               </w:rPr>
-              <w:lastRenderedPageBreak/>
               <w:t>Salidas</w:t>
             </w:r>
           </w:p>
@@ -22092,17 +22167,7 @@
                 <w:color w:val="000000"/>
                 <w:lang w:eastAsia="es-CO"/>
               </w:rPr>
-              <w:t>4</w:t>
-            </w:r>
-            <w:r>
-              <w:rPr>
-                <w:rFonts w:ascii="Calibri" w:eastAsia="Times New Roman" w:hAnsi="Calibri" w:cs="Calibri"/>
-                <w:b/>
-                <w:bCs/>
-                <w:color w:val="000000"/>
-                <w:lang w:eastAsia="es-CO"/>
-              </w:rPr>
-              <w:t>. Demandante toma la opción Negociar.</w:t>
+              <w:t>4. Demandante toma la opción Negociar.</w:t>
             </w:r>
             <w:r>
               <w:rPr>
@@ -22159,17 +22224,7 @@
                 <w:color w:val="000000"/>
                 <w:lang w:eastAsia="es-CO"/>
               </w:rPr>
-              <w:t>3</w:t>
-            </w:r>
-            <w:r>
-              <w:rPr>
-                <w:rFonts w:ascii="Calibri" w:eastAsia="Times New Roman" w:hAnsi="Calibri" w:cs="Calibri"/>
-                <w:b/>
-                <w:bCs/>
-                <w:color w:val="000000"/>
-                <w:lang w:eastAsia="es-CO"/>
-              </w:rPr>
-              <w:t>. Muestra la opción Negociar.</w:t>
+              <w:t>3. Muestra la opción Negociar.</w:t>
             </w:r>
           </w:p>
         </w:tc>
@@ -22359,67 +22414,7 @@
                 <w:color w:val="000000"/>
                 <w:lang w:eastAsia="es-CO"/>
               </w:rPr>
-              <w:t>10</w:t>
-            </w:r>
-            <w:r>
-              <w:rPr>
-                <w:rFonts w:ascii="Calibri" w:eastAsia="Times New Roman" w:hAnsi="Calibri" w:cs="Calibri"/>
-                <w:b/>
-                <w:bCs/>
-                <w:color w:val="000000"/>
-                <w:lang w:eastAsia="es-CO"/>
-              </w:rPr>
-              <w:t>. Notifica oferta al demandado, mostrando la</w:t>
-            </w:r>
-            <w:r>
-              <w:rPr>
-                <w:rFonts w:ascii="Calibri" w:eastAsia="Times New Roman" w:hAnsi="Calibri" w:cs="Calibri"/>
-                <w:b/>
-                <w:bCs/>
-                <w:color w:val="000000"/>
-                <w:lang w:eastAsia="es-CO"/>
-              </w:rPr>
-              <w:t>(s) propiedad(es) demandada(s)</w:t>
-            </w:r>
-            <w:r>
-              <w:rPr>
-                <w:rFonts w:ascii="Calibri" w:eastAsia="Times New Roman" w:hAnsi="Calibri" w:cs="Calibri"/>
-                <w:b/>
-                <w:bCs/>
-                <w:color w:val="000000"/>
-                <w:lang w:eastAsia="es-CO"/>
-              </w:rPr>
-              <w:t xml:space="preserve"> la</w:t>
-            </w:r>
-            <w:r>
-              <w:rPr>
-                <w:rFonts w:ascii="Calibri" w:eastAsia="Times New Roman" w:hAnsi="Calibri" w:cs="Calibri"/>
-                <w:b/>
-                <w:bCs/>
-                <w:color w:val="000000"/>
-                <w:lang w:eastAsia="es-CO"/>
-              </w:rPr>
-              <w:t>(s)</w:t>
-            </w:r>
-            <w:r>
-              <w:rPr>
-                <w:rFonts w:ascii="Calibri" w:eastAsia="Times New Roman" w:hAnsi="Calibri" w:cs="Calibri"/>
-                <w:b/>
-                <w:bCs/>
-                <w:color w:val="000000"/>
-                <w:lang w:eastAsia="es-CO"/>
-              </w:rPr>
-              <w:t xml:space="preserve"> ofrecida(s)</w:t>
-            </w:r>
-            <w:r>
-              <w:rPr>
-                <w:rFonts w:ascii="Calibri" w:eastAsia="Times New Roman" w:hAnsi="Calibri" w:cs="Calibri"/>
-                <w:b/>
-                <w:bCs/>
-                <w:color w:val="000000"/>
-                <w:lang w:eastAsia="es-CO"/>
-              </w:rPr>
-              <w:t xml:space="preserve"> o el monto ofrecido</w:t>
+              <w:t>10. Notifica oferta al demandado, mostrando la(s) propiedad(es) demandada(s) la(s) ofrecida(s) o el monto ofrecido</w:t>
             </w:r>
             <w:r>
               <w:rPr>
@@ -22559,17 +22554,7 @@
                 <w:color w:val="000000"/>
                 <w:lang w:eastAsia="es-CO"/>
               </w:rPr>
-              <w:t>12</w:t>
-            </w:r>
-            <w:r>
-              <w:rPr>
-                <w:rFonts w:ascii="Calibri" w:eastAsia="Times New Roman" w:hAnsi="Calibri" w:cs="Calibri"/>
-                <w:b/>
-                <w:bCs/>
-                <w:color w:val="000000"/>
-                <w:lang w:eastAsia="es-CO"/>
-              </w:rPr>
-              <w:t xml:space="preserve">. Intercambia las propiedades asociando un nuevo dueño a la(s) propiedad(es) demandada(s), el demandante, y a la(s) propiedad(es) ofrecida(s) el dueño de la(s) demandada(s). </w:t>
+              <w:t xml:space="preserve">12. Intercambia las propiedades asociando un nuevo dueño a la(s) propiedad(es) demandada(s), el demandante, y a la(s) propiedad(es) ofrecida(s) el dueño de la(s) demandada(s). </w:t>
             </w:r>
           </w:p>
         </w:tc>
@@ -22839,6 +22824,7 @@
                 <w:color w:val="000000"/>
                 <w:lang w:eastAsia="es-CO"/>
               </w:rPr>
+              <w:lastRenderedPageBreak/>
               <w:t xml:space="preserve">           negociación.</w:t>
             </w:r>
           </w:p>
@@ -23072,7 +23058,6 @@
                 <w:color w:val="000000"/>
                 <w:lang w:eastAsia="es-CO"/>
               </w:rPr>
-              <w:lastRenderedPageBreak/>
               <w:t xml:space="preserve">          demandante </w:t>
             </w:r>
             <w:r>
@@ -23169,47 +23154,7 @@
                 <w:color w:val="000000"/>
                 <w:lang w:eastAsia="es-CO"/>
               </w:rPr>
-              <w:t xml:space="preserve">Notifica </w:t>
-            </w:r>
-            <w:r>
-              <w:rPr>
-                <w:rFonts w:ascii="Calibri" w:eastAsia="Times New Roman" w:hAnsi="Calibri" w:cs="Calibri"/>
-                <w:b/>
-                <w:bCs/>
-                <w:color w:val="000000"/>
-                <w:lang w:eastAsia="es-CO"/>
-              </w:rPr>
-              <w:t>contra</w:t>
-            </w:r>
-            <w:r>
-              <w:rPr>
-                <w:rFonts w:ascii="Calibri" w:eastAsia="Times New Roman" w:hAnsi="Calibri" w:cs="Calibri"/>
-                <w:b/>
-                <w:bCs/>
-                <w:color w:val="000000"/>
-                <w:lang w:eastAsia="es-CO"/>
-              </w:rPr>
-              <w:t xml:space="preserve">oferta al </w:t>
-            </w:r>
-            <w:r>
-              <w:rPr>
-                <w:rFonts w:ascii="Calibri" w:eastAsia="Times New Roman" w:hAnsi="Calibri" w:cs="Calibri"/>
-                <w:b/>
-                <w:bCs/>
-                <w:color w:val="000000"/>
-                <w:lang w:eastAsia="es-CO"/>
-              </w:rPr>
-              <w:t>demandante</w:t>
-            </w:r>
-            <w:r>
-              <w:rPr>
-                <w:rFonts w:ascii="Calibri" w:eastAsia="Times New Roman" w:hAnsi="Calibri" w:cs="Calibri"/>
-                <w:b/>
-                <w:bCs/>
-                <w:color w:val="000000"/>
-                <w:lang w:eastAsia="es-CO"/>
-              </w:rPr>
-              <w:t xml:space="preserve">, mostrando </w:t>
+              <w:t xml:space="preserve">Notifica contraoferta al demandante, mostrando </w:t>
             </w:r>
             <w:r>
               <w:rPr>
@@ -23251,47 +23196,7 @@
                 <w:color w:val="000000"/>
                 <w:lang w:eastAsia="es-CO"/>
               </w:rPr>
-              <w:t>la</w:t>
-            </w:r>
-            <w:r>
-              <w:rPr>
-                <w:rFonts w:ascii="Calibri" w:eastAsia="Times New Roman" w:hAnsi="Calibri" w:cs="Calibri"/>
-                <w:b/>
-                <w:bCs/>
-                <w:color w:val="000000"/>
-                <w:lang w:eastAsia="es-CO"/>
-              </w:rPr>
-              <w:t>(s) propiedad(es) demandada(s)</w:t>
-            </w:r>
-            <w:r>
-              <w:rPr>
-                <w:rFonts w:ascii="Calibri" w:eastAsia="Times New Roman" w:hAnsi="Calibri" w:cs="Calibri"/>
-                <w:b/>
-                <w:bCs/>
-                <w:color w:val="000000"/>
-                <w:lang w:eastAsia="es-CO"/>
-              </w:rPr>
-              <w:t xml:space="preserve"> la</w:t>
-            </w:r>
-            <w:r>
-              <w:rPr>
-                <w:rFonts w:ascii="Calibri" w:eastAsia="Times New Roman" w:hAnsi="Calibri" w:cs="Calibri"/>
-                <w:b/>
-                <w:bCs/>
-                <w:color w:val="000000"/>
-                <w:lang w:eastAsia="es-CO"/>
-              </w:rPr>
-              <w:t>(s)</w:t>
-            </w:r>
-            <w:r>
-              <w:rPr>
-                <w:rFonts w:ascii="Calibri" w:eastAsia="Times New Roman" w:hAnsi="Calibri" w:cs="Calibri"/>
-                <w:b/>
-                <w:bCs/>
-                <w:color w:val="000000"/>
-                <w:lang w:eastAsia="es-CO"/>
-              </w:rPr>
-              <w:t xml:space="preserve"> </w:t>
+              <w:t xml:space="preserve">la(s) propiedad(es) demandada(s) la(s) </w:t>
             </w:r>
           </w:p>
           <w:p>
@@ -23323,17 +23228,7 @@
                 <w:color w:val="000000"/>
                 <w:lang w:eastAsia="es-CO"/>
               </w:rPr>
-              <w:t>ofrecida(s)</w:t>
-            </w:r>
-            <w:r>
-              <w:rPr>
-                <w:rFonts w:ascii="Calibri" w:eastAsia="Times New Roman" w:hAnsi="Calibri" w:cs="Calibri"/>
-                <w:b/>
-                <w:bCs/>
-                <w:color w:val="000000"/>
-                <w:lang w:eastAsia="es-CO"/>
-              </w:rPr>
-              <w:t xml:space="preserve"> o el monto ofrecido y las opciones Aceptar,  </w:t>
+              <w:t xml:space="preserve">ofrecida(s) o el monto ofrecido y las opciones Aceptar,  </w:t>
             </w:r>
           </w:p>
           <w:p>
@@ -23409,89 +23304,29 @@
                 <w:color w:val="000000"/>
                 <w:lang w:eastAsia="es-CO"/>
               </w:rPr>
-              <w:t xml:space="preserve">          11.2.4. </w:t>
-            </w:r>
-            <w:r>
-              <w:rPr>
-                <w:rFonts w:ascii="Calibri" w:eastAsia="Times New Roman" w:hAnsi="Calibri" w:cs="Calibri"/>
-                <w:b/>
-                <w:bCs/>
-                <w:color w:val="000000"/>
-                <w:lang w:eastAsia="es-CO"/>
-              </w:rPr>
-              <w:t>Notifica oferta al demandado, mostrando la</w:t>
-            </w:r>
-            <w:r>
-              <w:rPr>
-                <w:rFonts w:ascii="Calibri" w:eastAsia="Times New Roman" w:hAnsi="Calibri" w:cs="Calibri"/>
-                <w:b/>
-                <w:bCs/>
-                <w:color w:val="000000"/>
-                <w:lang w:eastAsia="es-CO"/>
-              </w:rPr>
-              <w:t xml:space="preserve">(s) </w:t>
-            </w:r>
-          </w:p>
-          <w:p>
-            <w:pPr>
-              <w:spacing w:after="0" w:line="240" w:lineRule="auto"/>
-              <w:rPr>
-                <w:rFonts w:ascii="Calibri" w:eastAsia="Times New Roman" w:hAnsi="Calibri" w:cs="Calibri"/>
-                <w:b/>
-                <w:bCs/>
-                <w:color w:val="000000"/>
-                <w:lang w:eastAsia="es-CO"/>
-              </w:rPr>
-            </w:pPr>
-            <w:r>
-              <w:rPr>
-                <w:rFonts w:ascii="Calibri" w:eastAsia="Times New Roman" w:hAnsi="Calibri" w:cs="Calibri"/>
-                <w:b/>
-                <w:bCs/>
-                <w:color w:val="000000"/>
-                <w:lang w:eastAsia="es-CO"/>
-              </w:rPr>
-              <w:t xml:space="preserve">          propiedad(es) demandada(s)</w:t>
-            </w:r>
-            <w:r>
-              <w:rPr>
-                <w:rFonts w:ascii="Calibri" w:eastAsia="Times New Roman" w:hAnsi="Calibri" w:cs="Calibri"/>
-                <w:b/>
-                <w:bCs/>
-                <w:color w:val="000000"/>
-                <w:lang w:eastAsia="es-CO"/>
-              </w:rPr>
-              <w:t xml:space="preserve"> la</w:t>
-            </w:r>
-            <w:r>
-              <w:rPr>
-                <w:rFonts w:ascii="Calibri" w:eastAsia="Times New Roman" w:hAnsi="Calibri" w:cs="Calibri"/>
-                <w:b/>
-                <w:bCs/>
-                <w:color w:val="000000"/>
-                <w:lang w:eastAsia="es-CO"/>
-              </w:rPr>
-              <w:t>(s)</w:t>
-            </w:r>
-            <w:r>
-              <w:rPr>
-                <w:rFonts w:ascii="Calibri" w:eastAsia="Times New Roman" w:hAnsi="Calibri" w:cs="Calibri"/>
-                <w:b/>
-                <w:bCs/>
-                <w:color w:val="000000"/>
-                <w:lang w:eastAsia="es-CO"/>
-              </w:rPr>
-              <w:t xml:space="preserve"> ofrecida(s)</w:t>
-            </w:r>
-            <w:r>
-              <w:rPr>
-                <w:rFonts w:ascii="Calibri" w:eastAsia="Times New Roman" w:hAnsi="Calibri" w:cs="Calibri"/>
-                <w:b/>
-                <w:bCs/>
-                <w:color w:val="000000"/>
-                <w:lang w:eastAsia="es-CO"/>
-              </w:rPr>
-              <w:t xml:space="preserve"> o el monto </w:t>
+              <w:t xml:space="preserve">          11.2.4. Notifica oferta al demandado, mostrando la(s) </w:t>
+            </w:r>
+          </w:p>
+          <w:p>
+            <w:pPr>
+              <w:spacing w:after="0" w:line="240" w:lineRule="auto"/>
+              <w:rPr>
+                <w:rFonts w:ascii="Calibri" w:eastAsia="Times New Roman" w:hAnsi="Calibri" w:cs="Calibri"/>
+                <w:b/>
+                <w:bCs/>
+                <w:color w:val="000000"/>
+                <w:lang w:eastAsia="es-CO"/>
+              </w:rPr>
+            </w:pPr>
+            <w:r>
+              <w:rPr>
+                <w:rFonts w:ascii="Calibri" w:eastAsia="Times New Roman" w:hAnsi="Calibri" w:cs="Calibri"/>
+                <w:b/>
+                <w:bCs/>
+                <w:color w:val="000000"/>
+                <w:lang w:eastAsia="es-CO"/>
+              </w:rPr>
+              <w:t xml:space="preserve">          propiedad(es) demandada(s) la(s) ofrecida(s) o el monto </w:t>
             </w:r>
           </w:p>
           <w:p>
@@ -24522,6 +24357,7 @@
                 <w:color w:val="000000"/>
                 <w:lang w:eastAsia="es-CO"/>
               </w:rPr>
+              <w:lastRenderedPageBreak/>
               <w:t>Informa que d</w:t>
             </w:r>
             <w:r>
@@ -26001,6 +25837,7 @@
                 <w:color w:val="000000"/>
                 <w:lang w:eastAsia="es-CO"/>
               </w:rPr>
+              <w:lastRenderedPageBreak/>
               <w:t>Pre-Condiciones</w:t>
             </w:r>
           </w:p>
@@ -26278,18 +26115,7 @@
                 <w:color w:val="000000"/>
                 <w:lang w:eastAsia="es-CO"/>
               </w:rPr>
-              <w:t xml:space="preserve">el ranking </w:t>
-            </w:r>
-            <w:r>
-              <w:rPr>
-                <w:rFonts w:ascii="Calibri" w:eastAsia="Times New Roman" w:hAnsi="Calibri" w:cs="Calibri"/>
-                <w:b/>
-                <w:bCs/>
-                <w:color w:val="000000"/>
-                <w:lang w:eastAsia="es-CO"/>
-              </w:rPr>
-              <w:lastRenderedPageBreak/>
-              <w:t>de todos los jugadores de T-Monopoly</w:t>
+              <w:t>el ranking de todos los jugadores de T-Monopoly</w:t>
             </w:r>
           </w:p>
           <w:p>
@@ -26346,7 +26172,6 @@
                 <w:color w:val="000000"/>
                 <w:lang w:eastAsia="es-CO"/>
               </w:rPr>
-              <w:lastRenderedPageBreak/>
               <w:t>Actor</w:t>
             </w:r>
           </w:p>
@@ -27615,6 +27440,7 @@
                 <w:color w:val="000000"/>
                 <w:lang w:eastAsia="es-CO"/>
               </w:rPr>
+              <w:lastRenderedPageBreak/>
               <w:t>Actor</w:t>
             </w:r>
           </w:p>
@@ -27893,18 +27719,7 @@
                 <w:color w:val="000000"/>
                 <w:lang w:eastAsia="es-CO"/>
               </w:rPr>
-              <w:t xml:space="preserve">Informa al jugador que el </w:t>
-            </w:r>
-            <w:r>
-              <w:rPr>
-                <w:rFonts w:ascii="Calibri" w:eastAsia="Times New Roman" w:hAnsi="Calibri" w:cs="Calibri"/>
-                <w:b/>
-                <w:bCs/>
-                <w:color w:val="000000"/>
-                <w:lang w:eastAsia="es-CO"/>
-              </w:rPr>
-              <w:lastRenderedPageBreak/>
-              <w:t xml:space="preserve">archivo ha sido creado </w:t>
+              <w:t xml:space="preserve">Informa al jugador que el archivo ha sido creado </w:t>
             </w:r>
           </w:p>
         </w:tc>
@@ -27948,7 +27763,6 @@
                 <w:color w:val="000000"/>
                 <w:lang w:eastAsia="es-CO"/>
               </w:rPr>
-              <w:lastRenderedPageBreak/>
               <w:t>Variaciones</w:t>
             </w:r>
           </w:p>
@@ -29283,6 +29097,7 @@
                 <w:color w:val="000000"/>
                 <w:lang w:eastAsia="es-CO"/>
               </w:rPr>
+              <w:lastRenderedPageBreak/>
               <w:t> </w:t>
             </w:r>
           </w:p>
@@ -29693,7 +29508,6 @@
                 <w:color w:val="000000"/>
                 <w:lang w:eastAsia="es-CO"/>
               </w:rPr>
-              <w:lastRenderedPageBreak/>
               <w:t> </w:t>
             </w:r>
           </w:p>
@@ -30924,7 +30738,6 @@
                 <w:color w:val="000000"/>
                 <w:lang w:eastAsia="es-CO"/>
               </w:rPr>
-              <w:lastRenderedPageBreak/>
               <w:t>Objetivo</w:t>
             </w:r>
           </w:p>
@@ -32517,7 +32330,6 @@
                 <w:color w:val="000000"/>
                 <w:lang w:eastAsia="es-CO"/>
               </w:rPr>
-              <w:lastRenderedPageBreak/>
               <w:t>Objetivo</w:t>
             </w:r>
           </w:p>
@@ -34137,6 +33949,7 @@
                 <w:color w:val="000000"/>
                 <w:lang w:eastAsia="es-CO"/>
               </w:rPr>
+              <w:lastRenderedPageBreak/>
               <w:t>Pre-Condiciones</w:t>
             </w:r>
           </w:p>
@@ -34291,7 +34104,6 @@
                 <w:color w:val="000000"/>
                 <w:lang w:eastAsia="es-CO"/>
               </w:rPr>
-              <w:lastRenderedPageBreak/>
               <w:t>Condición final de fallo:</w:t>
             </w:r>
             <w:r>
@@ -34346,7 +34158,6 @@
                 <w:color w:val="000000"/>
                 <w:lang w:eastAsia="es-CO"/>
               </w:rPr>
-              <w:lastRenderedPageBreak/>
               <w:t>Actor</w:t>
             </w:r>
           </w:p>
@@ -35743,6 +35554,7 @@
                 <w:color w:val="000000"/>
                 <w:lang w:eastAsia="es-CO"/>
               </w:rPr>
+              <w:lastRenderedPageBreak/>
               <w:t xml:space="preserve"> Pagar cover [ir a CU14].</w:t>
             </w:r>
           </w:p>
@@ -35848,7 +35660,6 @@
                 <w:color w:val="000000"/>
                 <w:lang w:eastAsia="es-CO"/>
               </w:rPr>
-              <w:lastRenderedPageBreak/>
               <w:t>7.5.1. Comprar whisky [ir a CU6].</w:t>
             </w:r>
           </w:p>
@@ -37525,6 +37336,7 @@
                 <w:color w:val="000000"/>
                 <w:lang w:eastAsia="es-CO"/>
               </w:rPr>
+              <w:lastRenderedPageBreak/>
               <w:t> </w:t>
             </w:r>
           </w:p>
@@ -37850,7 +37662,6 @@
                 <w:color w:val="000000"/>
                 <w:lang w:eastAsia="es-CO"/>
               </w:rPr>
-              <w:lastRenderedPageBreak/>
               <w:t>Extensiones</w:t>
             </w:r>
           </w:p>
@@ -39744,7 +39555,6 @@
                 <w:color w:val="000000"/>
                 <w:lang w:eastAsia="es-CO"/>
               </w:rPr>
-              <w:lastRenderedPageBreak/>
               <w:t>Objetivo</w:t>
             </w:r>
           </w:p>
@@ -41113,6 +40923,7 @@
                 <w:sz w:val="20"/>
                 <w:szCs w:val="20"/>
               </w:rPr>
+              <w:lastRenderedPageBreak/>
               <w:t xml:space="preserve">    4.2.3) El sistema envía notificación al jugador del nuevo saldo</w:t>
             </w:r>
           </w:p>
@@ -41256,7 +41067,6 @@
                 <w:color w:val="000000"/>
                 <w:lang w:eastAsia="es-CO"/>
               </w:rPr>
-              <w:lastRenderedPageBreak/>
               <w:t>CUID</w:t>
             </w:r>
           </w:p>
@@ -43089,6 +42899,7 @@
                 <w:color w:val="000000"/>
                 <w:lang w:eastAsia="es-CO"/>
               </w:rPr>
+              <w:lastRenderedPageBreak/>
               <w:t>9</w:t>
             </w:r>
             <w:r>
@@ -43141,6 +42952,7 @@
                 <w:color w:val="000000"/>
                 <w:lang w:eastAsia="es-CO"/>
               </w:rPr>
+              <w:lastRenderedPageBreak/>
               <w:t>Extensiones</w:t>
             </w:r>
           </w:p>
@@ -43242,7 +43054,6 @@
                 <w:color w:val="000000"/>
                 <w:lang w:eastAsia="es-CO"/>
               </w:rPr>
-              <w:lastRenderedPageBreak/>
               <w:t>CUID</w:t>
             </w:r>
           </w:p>
@@ -45110,6 +44921,7 @@
                 <w:color w:val="000000"/>
                 <w:lang w:eastAsia="es-CO"/>
               </w:rPr>
+              <w:lastRenderedPageBreak/>
               <w:t>Extensiones</w:t>
             </w:r>
           </w:p>
@@ -48535,7 +48347,7 @@
 </file>
 
 <file path=customXml/itemProps1.xml><?xml version="1.0" encoding="utf-8"?>
-<ds:datastoreItem xmlns:ds="http://schemas.openxmlformats.org/officeDocument/2006/customXml" ds:itemID="{C2716471-6EDE-457A-B3F9-C9B73AF46D04}">
+<ds:datastoreItem xmlns:ds="http://schemas.openxmlformats.org/officeDocument/2006/customXml" ds:itemID="{DB249E5D-5A89-4342-A45B-EF6725D86460}">
   <ds:schemaRefs>
     <ds:schemaRef ds:uri="http://schemas.openxmlformats.org/officeDocument/2006/bibliography"/>
   </ds:schemaRefs>
